--- a/Documentos/SegundaEntrega.docx
+++ b/Documentos/SegundaEntrega.docx
@@ -4359,10 +4359,557 @@
     </w:p>
     <w:p>
       <w:pPr>
-        <w:jc w:val="both"/>
+        <w:pStyle w:val="Sinespaciado"/>
+        <w:jc w:val="both"/>
+        <w:rPr>
+          <w:rFonts w:ascii="Times New Roman" w:hAnsi="Times New Roman" w:cs="Times New Roman"/>
+        </w:rPr>
+      </w:pPr>
+    </w:p>
+    <w:p>
+      <w:pPr>
+        <w:pStyle w:val="Sinespaciado"/>
+        <w:jc w:val="both"/>
+        <w:rPr>
+          <w:rFonts w:ascii="Times New Roman" w:hAnsi="Times New Roman" w:cs="Times New Roman"/>
+        </w:rPr>
+      </w:pPr>
+    </w:p>
+    <w:p>
+      <w:pPr>
+        <w:pStyle w:val="Ttulo2"/>
+        <w:numPr>
+          <w:ilvl w:val="0"/>
+          <w:numId w:val="3"/>
+        </w:numPr>
+        <w:spacing w:before="120" w:after="120" w:line="240" w:lineRule="auto"/>
+        <w:jc w:val="both"/>
+      </w:pPr>
+      <w:r>
+        <w:t>Requerimientos</w:t>
+      </w:r>
+    </w:p>
+    <w:p>
+      <w:pPr>
+        <w:spacing w:before="120" w:after="120" w:line="240" w:lineRule="auto"/>
+        <w:jc w:val="both"/>
+        <w:rPr>
+          <w:sz w:val="24"/>
+        </w:rPr>
+      </w:pPr>
+      <w:r>
+        <w:rPr>
+          <w:sz w:val="24"/>
+        </w:rPr>
+        <w:t>Se pide desarrollar un</w:t>
+      </w:r>
+      <w:r>
+        <w:rPr>
+          <w:sz w:val="24"/>
+        </w:rPr>
+        <w:t>a</w:t>
+      </w:r>
+      <w:r>
+        <w:rPr>
+          <w:sz w:val="24"/>
+        </w:rPr>
+        <w:t xml:space="preserve"> </w:t>
+      </w:r>
+      <w:r>
+        <w:rPr>
+          <w:sz w:val="24"/>
+        </w:rPr>
+        <w:t>aplicación</w:t>
+      </w:r>
+      <w:r>
+        <w:rPr>
+          <w:sz w:val="24"/>
+        </w:rPr>
+        <w:t xml:space="preserve"> que permita:</w:t>
+      </w:r>
+    </w:p>
+    <w:p>
+      <w:pPr>
+        <w:pStyle w:val="Prrafodelista"/>
+        <w:numPr>
+          <w:ilvl w:val="0"/>
+          <w:numId w:val="2"/>
+        </w:numPr>
+        <w:spacing w:before="120" w:after="120" w:line="240" w:lineRule="auto"/>
+        <w:jc w:val="both"/>
+        <w:rPr>
+          <w:sz w:val="24"/>
+        </w:rPr>
+      </w:pPr>
+      <w:r>
+        <w:rPr>
+          <w:sz w:val="24"/>
+        </w:rPr>
+        <w:t xml:space="preserve">Cargar la información de los </w:t>
+      </w:r>
+      <w:r>
+        <w:rPr>
+          <w:sz w:val="24"/>
+        </w:rPr>
+        <w:t>equipos, jugadores, grupos y partidos</w:t>
+      </w:r>
+      <w:r>
+        <w:rPr>
+          <w:sz w:val="24"/>
+        </w:rPr>
+        <w:t xml:space="preserve"> desde los archivos </w:t>
+      </w:r>
+      <w:r>
+        <w:rPr>
+          <w:sz w:val="24"/>
+        </w:rPr>
+        <w:t>equipos</w:t>
+      </w:r>
+      <w:r>
+        <w:rPr>
+          <w:sz w:val="24"/>
+        </w:rPr>
+        <w:t>.txt</w:t>
+      </w:r>
+      <w:r>
+        <w:rPr>
+          <w:sz w:val="24"/>
+        </w:rPr>
+        <w:t>, jugadores.txt, grupos.txt y partidos.txt (durante el inicio de la aplicación)</w:t>
+      </w:r>
+      <w:r>
+        <w:rPr>
+          <w:sz w:val="24"/>
+        </w:rPr>
+        <w:t>.</w:t>
+      </w:r>
+    </w:p>
+    <w:p>
+      <w:pPr>
+        <w:pStyle w:val="Prrafodelista"/>
+        <w:numPr>
+          <w:ilvl w:val="0"/>
+          <w:numId w:val="2"/>
+        </w:numPr>
+        <w:spacing w:before="120" w:after="120" w:line="240" w:lineRule="auto"/>
+        <w:jc w:val="both"/>
+        <w:rPr>
+          <w:sz w:val="24"/>
+        </w:rPr>
+      </w:pPr>
+      <w:r>
+        <w:rPr>
+          <w:sz w:val="24"/>
+        </w:rPr>
+        <w:t xml:space="preserve">Guardar </w:t>
+      </w:r>
+      <w:r>
+        <w:rPr>
+          <w:sz w:val="24"/>
+        </w:rPr>
+        <w:t xml:space="preserve">la información de los </w:t>
+      </w:r>
+      <w:r>
+        <w:rPr>
+          <w:sz w:val="24"/>
+        </w:rPr>
+        <w:t>equipos, jugadores, grupos y partidos</w:t>
+      </w:r>
+      <w:r>
+        <w:rPr>
+          <w:sz w:val="24"/>
+        </w:rPr>
+        <w:t xml:space="preserve"> </w:t>
+      </w:r>
+      <w:r>
+        <w:rPr>
+          <w:sz w:val="24"/>
+        </w:rPr>
+        <w:t>en</w:t>
+      </w:r>
+      <w:r>
+        <w:rPr>
+          <w:sz w:val="24"/>
+        </w:rPr>
+        <w:t xml:space="preserve"> los archivos </w:t>
+      </w:r>
+      <w:r>
+        <w:rPr>
+          <w:sz w:val="24"/>
+        </w:rPr>
+        <w:t>equipos</w:t>
+      </w:r>
+      <w:r>
+        <w:rPr>
+          <w:sz w:val="24"/>
+        </w:rPr>
+        <w:t>.txt</w:t>
+      </w:r>
+      <w:r>
+        <w:rPr>
+          <w:sz w:val="24"/>
+        </w:rPr>
+        <w:t>, jugadores.txt, grupos.txt y partidos.txt (durante el cierre de la aplicación)</w:t>
+      </w:r>
+      <w:r>
+        <w:rPr>
+          <w:sz w:val="24"/>
+        </w:rPr>
+        <w:t>.</w:t>
+      </w:r>
+    </w:p>
+    <w:p>
+      <w:pPr>
+        <w:pStyle w:val="Sinespaciado"/>
+        <w:numPr>
+          <w:ilvl w:val="0"/>
+          <w:numId w:val="2"/>
+        </w:numPr>
+        <w:jc w:val="both"/>
+        <w:rPr>
+          <w:rFonts w:ascii="Times New Roman" w:hAnsi="Times New Roman" w:cs="Times New Roman"/>
+        </w:rPr>
+      </w:pPr>
+      <w:r>
+        <w:rPr>
+          <w:sz w:val="24"/>
+        </w:rPr>
+        <w:t>Presentar un menú con las siguientes opciones:</w:t>
+      </w:r>
+    </w:p>
+    <w:p>
+      <w:pPr>
+        <w:spacing w:before="120" w:after="120" w:line="240" w:lineRule="auto"/>
+        <w:ind w:left="1080"/>
+        <w:jc w:val="both"/>
+        <w:rPr>
+          <w:sz w:val="24"/>
+        </w:rPr>
+      </w:pPr>
+      <w:r>
+        <w:rPr>
+          <w:sz w:val="24"/>
+        </w:rPr>
+        <w:t xml:space="preserve">b.    </w:t>
+      </w:r>
+      <w:r>
+        <w:rPr>
+          <w:sz w:val="24"/>
+        </w:rPr>
+        <w:t>Administrar Partidos</w:t>
+      </w:r>
+    </w:p>
+    <w:p>
+      <w:pPr>
+        <w:pStyle w:val="Prrafodelista"/>
+        <w:numPr>
+          <w:ilvl w:val="2"/>
+          <w:numId w:val="2"/>
+        </w:numPr>
+        <w:spacing w:before="120" w:after="120" w:line="240" w:lineRule="auto"/>
+        <w:jc w:val="both"/>
+        <w:rPr>
+          <w:sz w:val="24"/>
+        </w:rPr>
+      </w:pPr>
+      <w:r>
+        <w:rPr>
+          <w:sz w:val="24"/>
+        </w:rPr>
+        <w:t>Registrar el inicio de un partido (identificado por id).</w:t>
+      </w:r>
+    </w:p>
+    <w:p>
+      <w:pPr>
+        <w:pStyle w:val="Prrafodelista"/>
+        <w:numPr>
+          <w:ilvl w:val="2"/>
+          <w:numId w:val="2"/>
+        </w:numPr>
+        <w:spacing w:before="120" w:after="120" w:line="240" w:lineRule="auto"/>
+        <w:jc w:val="both"/>
+        <w:rPr>
+          <w:sz w:val="24"/>
+        </w:rPr>
+      </w:pPr>
+      <w:r>
+        <w:rPr>
+          <w:sz w:val="24"/>
+        </w:rPr>
+        <w:t>R</w:t>
+      </w:r>
+      <w:r>
+        <w:rPr>
+          <w:sz w:val="24"/>
+        </w:rPr>
+        <w:t>egistra</w:t>
+      </w:r>
+      <w:r>
+        <w:rPr>
+          <w:sz w:val="24"/>
+        </w:rPr>
+        <w:t>r</w:t>
+      </w:r>
+      <w:r>
+        <w:rPr>
+          <w:sz w:val="24"/>
+        </w:rPr>
+        <w:t xml:space="preserve"> los goles ocurridos en cada </w:t>
+      </w:r>
+      <w:r>
+        <w:rPr>
+          <w:sz w:val="24"/>
+        </w:rPr>
+        <w:t>partido</w:t>
+      </w:r>
+      <w:r>
+        <w:rPr>
+          <w:sz w:val="24"/>
+        </w:rPr>
+        <w:t xml:space="preserve"> (identificando equipo y jugador)</w:t>
+      </w:r>
+      <w:r>
+        <w:rPr>
+          <w:sz w:val="24"/>
+        </w:rPr>
+        <w:t>.</w:t>
+      </w:r>
+    </w:p>
+    <w:p>
+      <w:pPr>
+        <w:pStyle w:val="Prrafodelista"/>
+        <w:numPr>
+          <w:ilvl w:val="2"/>
+          <w:numId w:val="2"/>
+        </w:numPr>
+        <w:spacing w:before="120" w:after="120" w:line="240" w:lineRule="auto"/>
+        <w:jc w:val="both"/>
+        <w:rPr>
+          <w:sz w:val="24"/>
+        </w:rPr>
+      </w:pPr>
+      <w:r>
+        <w:rPr>
+          <w:sz w:val="24"/>
+        </w:rPr>
+        <w:t>Registrar el fin de un par</w:t>
+      </w:r>
+      <w:r>
+        <w:rPr>
+          <w:sz w:val="24"/>
+        </w:rPr>
+        <w:t>t</w:t>
+      </w:r>
+      <w:r>
+        <w:rPr>
+          <w:sz w:val="24"/>
+        </w:rPr>
+        <w:t>ido</w:t>
+      </w:r>
+      <w:r>
+        <w:rPr>
+          <w:sz w:val="24"/>
+        </w:rPr>
+        <w:t>.</w:t>
+      </w:r>
+    </w:p>
+    <w:p>
+      <w:pPr>
+        <w:pStyle w:val="Prrafodelista"/>
+        <w:numPr>
+          <w:ilvl w:val="0"/>
+          <w:numId w:val="18"/>
+        </w:numPr>
+        <w:spacing w:before="120" w:after="120" w:line="240" w:lineRule="auto"/>
+        <w:jc w:val="both"/>
+        <w:rPr>
+          <w:sz w:val="24"/>
+        </w:rPr>
+      </w:pPr>
+      <w:r>
+        <w:rPr>
+          <w:sz w:val="24"/>
+        </w:rPr>
+        <w:t>Procesar reportes:</w:t>
+      </w:r>
+    </w:p>
+    <w:p>
+      <w:pPr>
+        <w:pStyle w:val="Prrafodelista"/>
+        <w:numPr>
+          <w:ilvl w:val="2"/>
+          <w:numId w:val="18"/>
+        </w:numPr>
+        <w:spacing w:before="120" w:after="120" w:line="240" w:lineRule="auto"/>
+        <w:jc w:val="both"/>
+        <w:rPr>
+          <w:sz w:val="24"/>
+        </w:rPr>
+      </w:pPr>
+      <w:r>
+        <w:rPr>
+          <w:sz w:val="24"/>
+        </w:rPr>
+        <w:t>Listado de goleadores. Ordenado en forma descendente por cantidad de goles. El reporte se deberá segmentar por cantidad de goles (por ejemplo, si el máximo de goles es</w:t>
+      </w:r>
+      <w:r>
+        <w:rPr>
+          <w:sz w:val="24"/>
+        </w:rPr>
+        <w:t xml:space="preserve"> </w:t>
+      </w:r>
+      <w:r>
+        <w:rPr>
+          <w:sz w:val="24"/>
+        </w:rPr>
+        <w:lastRenderedPageBreak/>
+        <w:t>10, deberá figurar “10 goles” y todos los jugadores con 10 goles, después 9, y todos los que convirtieron 9 goles, etc).</w:t>
+      </w:r>
+    </w:p>
+    <w:p>
+      <w:pPr>
+        <w:pStyle w:val="Prrafodelista"/>
+        <w:spacing w:before="120" w:after="120" w:line="240" w:lineRule="auto"/>
+        <w:ind w:left="2160"/>
+        <w:jc w:val="both"/>
+        <w:rPr>
+          <w:sz w:val="24"/>
+        </w:rPr>
+      </w:pPr>
+      <w:r>
+        <w:rPr>
+          <w:sz w:val="24"/>
+        </w:rPr>
+        <w:t xml:space="preserve">Se deberá poner un subtotal indicando la cantidad de jugadores en cada segmento y un total final con cantidad de jugadores y cantidad de goles. </w:t>
+      </w:r>
+    </w:p>
+    <w:p>
+      <w:pPr>
+        <w:pStyle w:val="Prrafodelista"/>
+        <w:numPr>
+          <w:ilvl w:val="2"/>
+          <w:numId w:val="18"/>
+        </w:numPr>
+        <w:spacing w:before="120" w:after="120" w:line="240" w:lineRule="auto"/>
+        <w:jc w:val="both"/>
+        <w:rPr>
+          <w:sz w:val="24"/>
+        </w:rPr>
+      </w:pPr>
+      <w:r>
+        <w:rPr>
+          <w:sz w:val="24"/>
+        </w:rPr>
+        <w:t>Listar el fixture con todos los resultados y los partidos pendientes ordenados por partido.</w:t>
+      </w:r>
+    </w:p>
+    <w:p>
+      <w:pPr>
+        <w:pStyle w:val="Prrafodelista"/>
+        <w:numPr>
+          <w:ilvl w:val="2"/>
+          <w:numId w:val="18"/>
+        </w:numPr>
+        <w:spacing w:before="120" w:after="120" w:line="240" w:lineRule="auto"/>
+        <w:jc w:val="both"/>
+        <w:rPr>
+          <w:sz w:val="24"/>
+        </w:rPr>
+      </w:pPr>
+      <w:r>
+        <w:rPr>
+          <w:sz w:val="24"/>
+        </w:rPr>
+        <w:t>Deberá informar “el grupo de la muerte” que será el grupo en que se hayan efectuado mayor cantidad de goles totales.</w:t>
+      </w:r>
+    </w:p>
+    <w:p>
+      <w:pPr>
+        <w:pStyle w:val="Prrafodelista"/>
+        <w:numPr>
+          <w:ilvl w:val="2"/>
+          <w:numId w:val="18"/>
+        </w:numPr>
+        <w:spacing w:before="120" w:after="120" w:line="240" w:lineRule="auto"/>
+        <w:jc w:val="both"/>
+        <w:rPr>
+          <w:sz w:val="24"/>
+        </w:rPr>
+      </w:pPr>
+      <w:r>
+        <w:rPr>
+          <w:sz w:val="24"/>
+        </w:rPr>
+        <w:t>Porcentaje goles local o visitante.</w:t>
+      </w:r>
+    </w:p>
+    <w:p>
+      <w:pPr>
+        <w:pStyle w:val="Prrafodelista"/>
+        <w:numPr>
+          <w:ilvl w:val="0"/>
+          <w:numId w:val="18"/>
+        </w:numPr>
+        <w:spacing w:before="120" w:after="120" w:line="240" w:lineRule="auto"/>
+        <w:jc w:val="both"/>
+        <w:rPr>
+          <w:sz w:val="24"/>
+        </w:rPr>
       </w:pPr>
       <w:bookmarkStart w:id="6" w:name="_GoBack"/>
       <w:bookmarkEnd w:id="6"/>
+      <w:r>
+        <w:rPr>
+          <w:sz w:val="24"/>
+        </w:rPr>
+        <w:t>Salir de la aplicación (se deberán grabar los datos en los archivos).</w:t>
+      </w:r>
+    </w:p>
+    <w:p>
+      <w:pPr>
+        <w:spacing w:before="120" w:after="120" w:line="240" w:lineRule="auto"/>
+        <w:jc w:val="both"/>
+        <w:rPr>
+          <w:sz w:val="24"/>
+        </w:rPr>
+      </w:pPr>
+    </w:p>
+    <w:p>
+      <w:pPr>
+        <w:spacing w:before="120" w:after="120" w:line="240" w:lineRule="auto"/>
+        <w:jc w:val="both"/>
+        <w:rPr>
+          <w:sz w:val="24"/>
+        </w:rPr>
+      </w:pPr>
+    </w:p>
+    <w:p>
+      <w:pPr>
+        <w:spacing w:before="120" w:after="120" w:line="240" w:lineRule="auto"/>
+        <w:jc w:val="both"/>
+        <w:rPr>
+          <w:sz w:val="24"/>
+        </w:rPr>
+      </w:pPr>
+    </w:p>
+    <w:p>
+      <w:pPr>
+        <w:spacing w:before="120" w:after="120" w:line="240" w:lineRule="auto"/>
+        <w:jc w:val="both"/>
+        <w:rPr>
+          <w:sz w:val="24"/>
+        </w:rPr>
+      </w:pPr>
+    </w:p>
+    <w:p>
+      <w:pPr>
+        <w:pStyle w:val="Sinespaciado"/>
+        <w:ind w:left="720"/>
+        <w:jc w:val="both"/>
+        <w:rPr>
+          <w:rFonts w:ascii="Times New Roman" w:hAnsi="Times New Roman" w:cs="Times New Roman"/>
+        </w:rPr>
+      </w:pPr>
     </w:p>
     <w:sectPr>
       <w:headerReference w:type="default" r:id="rId12"/>
@@ -4441,7 +4988,7 @@
           <w:rPr>
             <w:noProof/>
           </w:rPr>
-          <w:t xml:space="preserve"> 8 -</w:t>
+          <w:t xml:space="preserve"> 9 -</w:t>
         </w:r>
         <w:r>
           <w:fldChar w:fldCharType="end"/>
@@ -4765,6 +5312,7 @@
               <w:dataBinding w:prefixMappings="xmlns:ns0='http://schemas.openxmlformats.org/package/2006/metadata/core-properties' xmlns:ns1='http://purl.org/dc/elements/1.1/'" w:xpath="/ns0:coreProperties[1]/ns1:title[1]" w:storeItemID="{6C3C8BC8-F283-45AE-878A-BAB7291924A1}"/>
               <w:text/>
             </w:sdtPr>
+            <w:sdtEndPr/>
             <w:sdtContent>
               <w:r>
                 <w:rPr>
@@ -4801,6 +5349,7 @@
             <w:calendar w:val="gregorian"/>
           </w:date>
         </w:sdtPr>
+        <w:sdtEndPr/>
         <w:sdtContent>
           <w:tc>
             <w:tcPr>
@@ -5741,6 +6290,98 @@
     </w:lvl>
   </w:abstractNum>
   <w:abstractNum w:abstractNumId="9" w15:restartNumberingAfterBreak="0">
+    <w:nsid w:val="58614928"/>
+    <w:multiLevelType w:val="hybridMultilevel"/>
+    <w:tmpl w:val="A6EE7A72"/>
+    <w:lvl w:ilvl="0" w:tplc="6C1A8F64">
+      <w:start w:val="3"/>
+      <w:numFmt w:val="lowerLetter"/>
+      <w:lvlText w:val="%1."/>
+      <w:lvlJc w:val="left"/>
+      <w:pPr>
+        <w:ind w:left="1440" w:hanging="360"/>
+      </w:pPr>
+      <w:rPr>
+        <w:rFonts w:hint="default"/>
+      </w:rPr>
+    </w:lvl>
+    <w:lvl w:ilvl="1" w:tplc="C35C1D06">
+      <w:start w:val="5"/>
+      <w:numFmt w:val="lowerRoman"/>
+      <w:lvlText w:val="%2."/>
+      <w:lvlJc w:val="left"/>
+      <w:pPr>
+        <w:ind w:left="2520" w:hanging="720"/>
+      </w:pPr>
+      <w:rPr>
+        <w:rFonts w:hint="default"/>
+      </w:rPr>
+    </w:lvl>
+    <w:lvl w:ilvl="2" w:tplc="2C0A001B">
+      <w:start w:val="1"/>
+      <w:numFmt w:val="lowerRoman"/>
+      <w:lvlText w:val="%3."/>
+      <w:lvlJc w:val="right"/>
+      <w:pPr>
+        <w:ind w:left="2880" w:hanging="180"/>
+      </w:pPr>
+    </w:lvl>
+    <w:lvl w:ilvl="3" w:tplc="2C0A000F" w:tentative="1">
+      <w:start w:val="1"/>
+      <w:numFmt w:val="decimal"/>
+      <w:lvlText w:val="%4."/>
+      <w:lvlJc w:val="left"/>
+      <w:pPr>
+        <w:ind w:left="3600" w:hanging="360"/>
+      </w:pPr>
+    </w:lvl>
+    <w:lvl w:ilvl="4" w:tplc="2C0A0019" w:tentative="1">
+      <w:start w:val="1"/>
+      <w:numFmt w:val="lowerLetter"/>
+      <w:lvlText w:val="%5."/>
+      <w:lvlJc w:val="left"/>
+      <w:pPr>
+        <w:ind w:left="4320" w:hanging="360"/>
+      </w:pPr>
+    </w:lvl>
+    <w:lvl w:ilvl="5" w:tplc="2C0A001B" w:tentative="1">
+      <w:start w:val="1"/>
+      <w:numFmt w:val="lowerRoman"/>
+      <w:lvlText w:val="%6."/>
+      <w:lvlJc w:val="right"/>
+      <w:pPr>
+        <w:ind w:left="5040" w:hanging="180"/>
+      </w:pPr>
+    </w:lvl>
+    <w:lvl w:ilvl="6" w:tplc="2C0A000F" w:tentative="1">
+      <w:start w:val="1"/>
+      <w:numFmt w:val="decimal"/>
+      <w:lvlText w:val="%7."/>
+      <w:lvlJc w:val="left"/>
+      <w:pPr>
+        <w:ind w:left="5760" w:hanging="360"/>
+      </w:pPr>
+    </w:lvl>
+    <w:lvl w:ilvl="7" w:tplc="2C0A0019" w:tentative="1">
+      <w:start w:val="1"/>
+      <w:numFmt w:val="lowerLetter"/>
+      <w:lvlText w:val="%8."/>
+      <w:lvlJc w:val="left"/>
+      <w:pPr>
+        <w:ind w:left="6480" w:hanging="360"/>
+      </w:pPr>
+    </w:lvl>
+    <w:lvl w:ilvl="8" w:tplc="2C0A001B" w:tentative="1">
+      <w:start w:val="1"/>
+      <w:numFmt w:val="lowerRoman"/>
+      <w:lvlText w:val="%9."/>
+      <w:lvlJc w:val="right"/>
+      <w:pPr>
+        <w:ind w:left="7200" w:hanging="180"/>
+      </w:pPr>
+    </w:lvl>
+  </w:abstractNum>
+  <w:abstractNum w:abstractNumId="10" w15:restartNumberingAfterBreak="0">
     <w:nsid w:val="651404A1"/>
     <w:multiLevelType w:val="hybridMultilevel"/>
     <w:tmpl w:val="2B3AAE46"/>
@@ -5829,7 +6470,7 @@
       </w:pPr>
     </w:lvl>
   </w:abstractNum>
-  <w:abstractNum w:abstractNumId="10" w15:restartNumberingAfterBreak="0">
+  <w:abstractNum w:abstractNumId="11" w15:restartNumberingAfterBreak="0">
     <w:nsid w:val="65D1418A"/>
     <w:multiLevelType w:val="hybridMultilevel"/>
     <w:tmpl w:val="1A8CD7AA"/>
@@ -5918,7 +6559,7 @@
       </w:pPr>
     </w:lvl>
   </w:abstractNum>
-  <w:abstractNum w:abstractNumId="11" w15:restartNumberingAfterBreak="0">
+  <w:abstractNum w:abstractNumId="12" w15:restartNumberingAfterBreak="0">
     <w:nsid w:val="66F93AD6"/>
     <w:multiLevelType w:val="hybridMultilevel"/>
     <w:tmpl w:val="42041ACE"/>
@@ -6007,7 +6648,7 @@
       </w:pPr>
     </w:lvl>
   </w:abstractNum>
-  <w:abstractNum w:abstractNumId="12" w15:restartNumberingAfterBreak="0">
+  <w:abstractNum w:abstractNumId="13" w15:restartNumberingAfterBreak="0">
     <w:nsid w:val="6D0233B1"/>
     <w:multiLevelType w:val="hybridMultilevel"/>
     <w:tmpl w:val="70C8101A"/>
@@ -6119,7 +6760,7 @@
       </w:rPr>
     </w:lvl>
   </w:abstractNum>
-  <w:abstractNum w:abstractNumId="13" w15:restartNumberingAfterBreak="0">
+  <w:abstractNum w:abstractNumId="14" w15:restartNumberingAfterBreak="0">
     <w:nsid w:val="6D522917"/>
     <w:multiLevelType w:val="hybridMultilevel"/>
     <w:tmpl w:val="9E220FF4"/>
@@ -6208,7 +6849,7 @@
       </w:pPr>
     </w:lvl>
   </w:abstractNum>
-  <w:abstractNum w:abstractNumId="14" w15:restartNumberingAfterBreak="0">
+  <w:abstractNum w:abstractNumId="15" w15:restartNumberingAfterBreak="0">
     <w:nsid w:val="776E167D"/>
     <w:multiLevelType w:val="hybridMultilevel"/>
     <w:tmpl w:val="F66EA0F6"/>
@@ -6297,7 +6938,7 @@
       </w:pPr>
     </w:lvl>
   </w:abstractNum>
-  <w:abstractNum w:abstractNumId="15" w15:restartNumberingAfterBreak="0">
+  <w:abstractNum w:abstractNumId="16" w15:restartNumberingAfterBreak="0">
     <w:nsid w:val="7EA85100"/>
     <w:multiLevelType w:val="hybridMultilevel"/>
     <w:tmpl w:val="541064DE"/>
@@ -6409,7 +7050,7 @@
       </w:rPr>
     </w:lvl>
   </w:abstractNum>
-  <w:abstractNum w:abstractNumId="16" w15:restartNumberingAfterBreak="0">
+  <w:abstractNum w:abstractNumId="17" w15:restartNumberingAfterBreak="0">
     <w:nsid w:val="7FD1548F"/>
     <w:multiLevelType w:val="hybridMultilevel"/>
     <w:tmpl w:val="0ED6894C"/>
@@ -6522,7 +7163,7 @@
     </w:lvl>
   </w:abstractNum>
   <w:num w:numId="1">
-    <w:abstractNumId w:val="12"/>
+    <w:abstractNumId w:val="13"/>
   </w:num>
   <w:num w:numId="2">
     <w:abstractNumId w:val="1"/>
@@ -6531,22 +7172,22 @@
     <w:abstractNumId w:val="2"/>
   </w:num>
   <w:num w:numId="4">
-    <w:abstractNumId w:val="16"/>
+    <w:abstractNumId w:val="17"/>
   </w:num>
   <w:num w:numId="5">
-    <w:abstractNumId w:val="10"/>
+    <w:abstractNumId w:val="11"/>
   </w:num>
   <w:num w:numId="6">
     <w:abstractNumId w:val="3"/>
   </w:num>
   <w:num w:numId="7">
-    <w:abstractNumId w:val="13"/>
+    <w:abstractNumId w:val="14"/>
   </w:num>
   <w:num w:numId="8">
     <w:abstractNumId w:val="8"/>
   </w:num>
   <w:num w:numId="9">
-    <w:abstractNumId w:val="9"/>
+    <w:abstractNumId w:val="10"/>
   </w:num>
   <w:num w:numId="10">
     <w:abstractNumId w:val="4"/>
@@ -6555,7 +7196,7 @@
     <w:abstractNumId w:val="5"/>
   </w:num>
   <w:num w:numId="12">
-    <w:abstractNumId w:val="15"/>
+    <w:abstractNumId w:val="16"/>
   </w:num>
   <w:num w:numId="13">
     <w:abstractNumId w:val="7"/>
@@ -6567,10 +7208,13 @@
     <w:abstractNumId w:val="0"/>
   </w:num>
   <w:num w:numId="16">
-    <w:abstractNumId w:val="11"/>
+    <w:abstractNumId w:val="12"/>
   </w:num>
   <w:num w:numId="17">
-    <w:abstractNumId w:val="14"/>
+    <w:abstractNumId w:val="15"/>
+  </w:num>
+  <w:num w:numId="18">
+    <w:abstractNumId w:val="9"/>
   </w:num>
 </w:numbering>
 </file>
@@ -7485,8 +8129,10 @@
     <w:rsid w:val="0040316D"/>
     <w:rsid w:val="004E66AE"/>
     <w:rsid w:val="00504584"/>
+    <w:rsid w:val="00512947"/>
     <w:rsid w:val="005D2647"/>
     <w:rsid w:val="00660046"/>
+    <w:rsid w:val="00712704"/>
     <w:rsid w:val="009E3517"/>
     <w:rsid w:val="009F0EB6"/>
     <w:rsid w:val="00A02796"/>
@@ -8283,7 +8929,7 @@
 </file>
 
 <file path=customXml/itemProps2.xml><?xml version="1.0" encoding="utf-8"?>
-<ds:datastoreItem xmlns:ds="http://schemas.openxmlformats.org/officeDocument/2006/customXml" ds:itemID="{0B271602-ADFD-43C2-8414-9C5020E97971}">
+<ds:datastoreItem xmlns:ds="http://schemas.openxmlformats.org/officeDocument/2006/customXml" ds:itemID="{88691B93-0B32-4ADB-B879-F4FA68EB164C}">
   <ds:schemaRefs>
     <ds:schemaRef ds:uri="http://schemas.openxmlformats.org/officeDocument/2006/bibliography"/>
   </ds:schemaRefs>

--- a/Documentos/SegundaEntrega.docx
+++ b/Documentos/SegundaEntrega.docx
@@ -312,8 +312,13 @@
               <w:jc w:val="both"/>
             </w:pPr>
             <w:r>
-              <w:t>Griselda Benítez Haugg</w:t>
+              <w:t xml:space="preserve">Griselda Benítez </w:t>
             </w:r>
+            <w:proofErr w:type="spellStart"/>
+            <w:r>
+              <w:t>Haugg</w:t>
+            </w:r>
+            <w:proofErr w:type="spellEnd"/>
           </w:p>
         </w:tc>
         <w:tc>
@@ -399,9 +404,19 @@
             <w:pPr>
               <w:jc w:val="both"/>
             </w:pPr>
+            <w:proofErr w:type="spellStart"/>
             <w:r>
-              <w:t>Nicolas Nahuel Trezza</w:t>
+              <w:t>Nicolas</w:t>
             </w:r>
+            <w:proofErr w:type="spellEnd"/>
+            <w:r>
+              <w:t xml:space="preserve"> Nahuel </w:t>
+            </w:r>
+            <w:proofErr w:type="spellStart"/>
+            <w:r>
+              <w:t>Trezza</w:t>
+            </w:r>
+            <w:proofErr w:type="spellEnd"/>
           </w:p>
         </w:tc>
         <w:tc>
@@ -621,7 +636,21 @@
         <w:rPr>
           <w:rFonts w:ascii="Times New Roman" w:hAnsi="Times New Roman" w:cs="Times New Roman"/>
         </w:rPr>
-        <w:t>……………………………………………………………………………………… pag 2</w:t>
+        <w:t xml:space="preserve">……………………………………………………………………………………… </w:t>
+      </w:r>
+      <w:proofErr w:type="spellStart"/>
+      <w:r>
+        <w:rPr>
+          <w:rFonts w:ascii="Times New Roman" w:hAnsi="Times New Roman" w:cs="Times New Roman"/>
+        </w:rPr>
+        <w:t>pag</w:t>
+      </w:r>
+      <w:proofErr w:type="spellEnd"/>
+      <w:r>
+        <w:rPr>
+          <w:rFonts w:ascii="Times New Roman" w:hAnsi="Times New Roman" w:cs="Times New Roman"/>
+        </w:rPr>
+        <w:t xml:space="preserve"> 2</w:t>
       </w:r>
     </w:p>
     <w:p>
@@ -631,6 +660,7 @@
         </w:rPr>
       </w:pPr>
       <w:hyperlink w:anchor="TDA_y_sus_relaciones" w:history="1">
+        <w:proofErr w:type="spellStart"/>
         <w:r>
           <w:rPr>
             <w:rStyle w:val="Hipervnculo"/>
@@ -638,7 +668,17 @@
             <w:color w:val="auto"/>
             <w:u w:val="none"/>
           </w:rPr>
-          <w:t>TDAs y sus relaciones</w:t>
+          <w:t>TDAs</w:t>
+        </w:r>
+        <w:proofErr w:type="spellEnd"/>
+        <w:r>
+          <w:rPr>
+            <w:rStyle w:val="Hipervnculo"/>
+            <w:rFonts w:ascii="Times New Roman" w:hAnsi="Times New Roman" w:cs="Times New Roman"/>
+            <w:color w:val="auto"/>
+            <w:u w:val="none"/>
+          </w:rPr>
+          <w:t xml:space="preserve"> y sus relaciones</w:t>
         </w:r>
       </w:hyperlink>
       <w:r>
@@ -657,7 +697,21 @@
         <w:rPr>
           <w:rFonts w:ascii="Times New Roman" w:hAnsi="Times New Roman" w:cs="Times New Roman"/>
         </w:rPr>
-        <w:t>.pag 3</w:t>
+        <w:t>.</w:t>
+      </w:r>
+      <w:proofErr w:type="spellStart"/>
+      <w:r>
+        <w:rPr>
+          <w:rFonts w:ascii="Times New Roman" w:hAnsi="Times New Roman" w:cs="Times New Roman"/>
+        </w:rPr>
+        <w:t>pag</w:t>
+      </w:r>
+      <w:proofErr w:type="spellEnd"/>
+      <w:r>
+        <w:rPr>
+          <w:rFonts w:ascii="Times New Roman" w:hAnsi="Times New Roman" w:cs="Times New Roman"/>
+        </w:rPr>
+        <w:t xml:space="preserve"> 3</w:t>
       </w:r>
     </w:p>
     <w:p>
@@ -693,7 +747,21 @@
         <w:rPr>
           <w:rFonts w:ascii="Times New Roman" w:hAnsi="Times New Roman" w:cs="Times New Roman"/>
         </w:rPr>
-        <w:t>………………………………………………pag 5</w:t>
+        <w:t>………………………………………………</w:t>
+      </w:r>
+      <w:proofErr w:type="spellStart"/>
+      <w:r>
+        <w:rPr>
+          <w:rFonts w:ascii="Times New Roman" w:hAnsi="Times New Roman" w:cs="Times New Roman"/>
+        </w:rPr>
+        <w:t>pag</w:t>
+      </w:r>
+      <w:proofErr w:type="spellEnd"/>
+      <w:r>
+        <w:rPr>
+          <w:rFonts w:ascii="Times New Roman" w:hAnsi="Times New Roman" w:cs="Times New Roman"/>
+        </w:rPr>
+        <w:t xml:space="preserve"> 5</w:t>
       </w:r>
     </w:p>
     <w:p>
@@ -729,7 +797,21 @@
         <w:rPr>
           <w:rFonts w:ascii="Times New Roman" w:hAnsi="Times New Roman" w:cs="Times New Roman"/>
         </w:rPr>
-        <w:t>…………………………………………….pag 6</w:t>
+        <w:t>…………………………………………….</w:t>
+      </w:r>
+      <w:proofErr w:type="spellStart"/>
+      <w:r>
+        <w:rPr>
+          <w:rFonts w:ascii="Times New Roman" w:hAnsi="Times New Roman" w:cs="Times New Roman"/>
+        </w:rPr>
+        <w:t>pag</w:t>
+      </w:r>
+      <w:proofErr w:type="spellEnd"/>
+      <w:r>
+        <w:rPr>
+          <w:rFonts w:ascii="Times New Roman" w:hAnsi="Times New Roman" w:cs="Times New Roman"/>
+        </w:rPr>
+        <w:t xml:space="preserve"> 6</w:t>
       </w:r>
     </w:p>
     <w:p>
@@ -765,7 +847,56 @@
         <w:rPr>
           <w:rFonts w:ascii="Times New Roman" w:hAnsi="Times New Roman" w:cs="Times New Roman"/>
         </w:rPr>
-        <w:t>…………………………………………….pag 7</w:t>
+        <w:t>…………………………………………….</w:t>
+      </w:r>
+      <w:proofErr w:type="spellStart"/>
+      <w:r>
+        <w:rPr>
+          <w:rFonts w:ascii="Times New Roman" w:hAnsi="Times New Roman" w:cs="Times New Roman"/>
+        </w:rPr>
+        <w:t>pag</w:t>
+      </w:r>
+      <w:proofErr w:type="spellEnd"/>
+      <w:r>
+        <w:rPr>
+          <w:rFonts w:ascii="Times New Roman" w:hAnsi="Times New Roman" w:cs="Times New Roman"/>
+        </w:rPr>
+        <w:t xml:space="preserve"> 7</w:t>
+      </w:r>
+    </w:p>
+    <w:p>
+      <w:pPr>
+        <w:rPr>
+          <w:rFonts w:ascii="Times New Roman" w:hAnsi="Times New Roman" w:cs="Times New Roman"/>
+        </w:rPr>
+      </w:pPr>
+      <w:r>
+        <w:rPr>
+          <w:rFonts w:ascii="Times New Roman" w:hAnsi="Times New Roman" w:cs="Times New Roman"/>
+        </w:rPr>
+        <w:t>Nuevos requerimientos………………………………………………………………………</w:t>
+      </w:r>
+      <w:proofErr w:type="spellStart"/>
+      <w:r>
+        <w:rPr>
+          <w:rFonts w:ascii="Times New Roman" w:hAnsi="Times New Roman" w:cs="Times New Roman"/>
+        </w:rPr>
+        <w:t>pag</w:t>
+      </w:r>
+      <w:proofErr w:type="spellEnd"/>
+      <w:r>
+        <w:rPr>
+          <w:rFonts w:ascii="Times New Roman" w:hAnsi="Times New Roman" w:cs="Times New Roman"/>
+        </w:rPr>
+        <w:t xml:space="preserve"> </w:t>
+      </w:r>
+      <w:bookmarkStart w:id="1" w:name="_GoBack"/>
+      <w:bookmarkEnd w:id="1"/>
+      <w:r>
+        <w:rPr>
+          <w:rFonts w:ascii="Times New Roman" w:hAnsi="Times New Roman" w:cs="Times New Roman"/>
+        </w:rPr>
+        <w:t>8</w:t>
       </w:r>
     </w:p>
     <w:p>
@@ -783,7 +914,7 @@
         <w:br w:type="page"/>
       </w:r>
     </w:p>
-    <w:bookmarkStart w:id="1" w:name="Estructuras_a_utilizar"/>
+    <w:bookmarkStart w:id="2" w:name="Estructuras_a_utilizar"/>
     <w:p>
       <w:pPr>
         <w:pStyle w:val="Ttulo2"/>
@@ -838,7 +969,7 @@
         <w:fldChar w:fldCharType="end"/>
       </w:r>
     </w:p>
-    <w:bookmarkEnd w:id="1"/>
+    <w:bookmarkEnd w:id="2"/>
     <w:p>
       <w:pPr>
         <w:pStyle w:val="Sinespaciado"/>
@@ -983,7 +1114,21 @@
         <w:rPr>
           <w:rFonts w:ascii="Times New Roman" w:hAnsi="Times New Roman" w:cs="Times New Roman"/>
         </w:rPr>
-        <w:t>Se construirán, en primera instancia, cinco TDAs primarios.</w:t>
+        <w:t xml:space="preserve">Se construirán, en primera instancia, cinco </w:t>
+      </w:r>
+      <w:proofErr w:type="spellStart"/>
+      <w:r>
+        <w:rPr>
+          <w:rFonts w:ascii="Times New Roman" w:hAnsi="Times New Roman" w:cs="Times New Roman"/>
+        </w:rPr>
+        <w:t>TDAs</w:t>
+      </w:r>
+      <w:proofErr w:type="spellEnd"/>
+      <w:r>
+        <w:rPr>
+          <w:rFonts w:ascii="Times New Roman" w:hAnsi="Times New Roman" w:cs="Times New Roman"/>
+        </w:rPr>
+        <w:t xml:space="preserve"> primarios.</w:t>
       </w:r>
     </w:p>
     <w:p>
@@ -1041,7 +1186,35 @@
         <w:rPr>
           <w:rFonts w:ascii="Times New Roman" w:hAnsi="Times New Roman" w:cs="Times New Roman"/>
         </w:rPr>
-        <w:t>A su vez generaremos otros TDAs secundarios, como funciones, administración, goles y PartidoEnCurso.</w:t>
+        <w:t xml:space="preserve">A su vez generaremos otros </w:t>
+      </w:r>
+      <w:proofErr w:type="spellStart"/>
+      <w:r>
+        <w:rPr>
+          <w:rFonts w:ascii="Times New Roman" w:hAnsi="Times New Roman" w:cs="Times New Roman"/>
+        </w:rPr>
+        <w:t>TDAs</w:t>
+      </w:r>
+      <w:proofErr w:type="spellEnd"/>
+      <w:r>
+        <w:rPr>
+          <w:rFonts w:ascii="Times New Roman" w:hAnsi="Times New Roman" w:cs="Times New Roman"/>
+        </w:rPr>
+        <w:t xml:space="preserve"> secundarios, como funciones, administración, goles y </w:t>
+      </w:r>
+      <w:proofErr w:type="spellStart"/>
+      <w:r>
+        <w:rPr>
+          <w:rFonts w:ascii="Times New Roman" w:hAnsi="Times New Roman" w:cs="Times New Roman"/>
+        </w:rPr>
+        <w:t>PartidoEnCurso</w:t>
+      </w:r>
+      <w:proofErr w:type="spellEnd"/>
+      <w:r>
+        <w:rPr>
+          <w:rFonts w:ascii="Times New Roman" w:hAnsi="Times New Roman" w:cs="Times New Roman"/>
+        </w:rPr>
+        <w:t>.</w:t>
       </w:r>
       <w:r>
         <w:rPr>
@@ -1100,7 +1273,21 @@
         <w:rPr>
           <w:rFonts w:ascii="Times New Roman" w:hAnsi="Times New Roman" w:cs="Times New Roman"/>
         </w:rPr>
-        <w:t xml:space="preserve">Para manejar estas listas usaremos listas Void. </w:t>
+        <w:t xml:space="preserve">Para manejar estas listas usaremos listas </w:t>
+      </w:r>
+      <w:proofErr w:type="spellStart"/>
+      <w:r>
+        <w:rPr>
+          <w:rFonts w:ascii="Times New Roman" w:hAnsi="Times New Roman" w:cs="Times New Roman"/>
+        </w:rPr>
+        <w:t>Void</w:t>
+      </w:r>
+      <w:proofErr w:type="spellEnd"/>
+      <w:r>
+        <w:rPr>
+          <w:rFonts w:ascii="Times New Roman" w:hAnsi="Times New Roman" w:cs="Times New Roman"/>
+        </w:rPr>
+        <w:t xml:space="preserve">. </w:t>
       </w:r>
     </w:p>
     <w:p>
@@ -1116,7 +1303,7 @@
         <w:br w:type="page"/>
       </w:r>
     </w:p>
-    <w:bookmarkStart w:id="2" w:name="TDA_y_sus_relaciones"/>
+    <w:bookmarkStart w:id="3" w:name="TDA_y_sus_relaciones"/>
     <w:p>
       <w:pPr>
         <w:pStyle w:val="Ttulo2"/>
@@ -1151,7 +1338,7 @@
         </w:rPr>
         <w:t>TDA y sus relaciones</w:t>
       </w:r>
-      <w:bookmarkEnd w:id="2"/>
+      <w:bookmarkEnd w:id="3"/>
       <w:r>
         <w:rPr>
           <w:rStyle w:val="Hipervnculo"/>
@@ -1243,7 +1430,25 @@
           <w:szCs w:val="20"/>
           <w:u w:val="single"/>
         </w:rPr>
-        <w:t>Tabla 1: Relación entre los TDAs principales.</w:t>
+        <w:t xml:space="preserve">Tabla 1: Relación entre los </w:t>
+      </w:r>
+      <w:proofErr w:type="spellStart"/>
+      <w:r>
+        <w:rPr>
+          <w:sz w:val="20"/>
+          <w:szCs w:val="20"/>
+          <w:u w:val="single"/>
+        </w:rPr>
+        <w:t>TDAs</w:t>
+      </w:r>
+      <w:proofErr w:type="spellEnd"/>
+      <w:r>
+        <w:rPr>
+          <w:sz w:val="20"/>
+          <w:szCs w:val="20"/>
+          <w:u w:val="single"/>
+        </w:rPr>
+        <w:t xml:space="preserve"> principales.</w:t>
       </w:r>
     </w:p>
     <w:p>
@@ -1330,11 +1535,33 @@
                                 <w:rFonts w:ascii="Calibri Light" w:hAnsi="Calibri Light" w:cs="Calibri Light"/>
                               </w:rPr>
                             </w:pPr>
-                            <w:r>
-                              <w:rPr>
-                                <w:rFonts w:ascii="Calibri Light" w:hAnsi="Calibri Light" w:cs="Calibri Light"/>
-                              </w:rPr>
-                              <w:t>typedef struct {</w:t>
+                            <w:proofErr w:type="spellStart"/>
+                            <w:r>
+                              <w:rPr>
+                                <w:rFonts w:ascii="Calibri Light" w:hAnsi="Calibri Light" w:cs="Calibri Light"/>
+                              </w:rPr>
+                              <w:t>typedef</w:t>
+                            </w:r>
+                            <w:proofErr w:type="spellEnd"/>
+                            <w:r>
+                              <w:rPr>
+                                <w:rFonts w:ascii="Calibri Light" w:hAnsi="Calibri Light" w:cs="Calibri Light"/>
+                              </w:rPr>
+                              <w:t xml:space="preserve"> </w:t>
+                            </w:r>
+                            <w:proofErr w:type="spellStart"/>
+                            <w:r>
+                              <w:rPr>
+                                <w:rFonts w:ascii="Calibri Light" w:hAnsi="Calibri Light" w:cs="Calibri Light"/>
+                              </w:rPr>
+                              <w:t>struct</w:t>
+                            </w:r>
+                            <w:proofErr w:type="spellEnd"/>
+                            <w:r>
+                              <w:rPr>
+                                <w:rFonts w:ascii="Calibri Light" w:hAnsi="Calibri Light" w:cs="Calibri Light"/>
+                              </w:rPr>
+                              <w:t xml:space="preserve"> {</w:t>
                             </w:r>
                           </w:p>
                           <w:p>
@@ -1349,7 +1576,34 @@
                                 <w:rFonts w:ascii="Calibri Light" w:hAnsi="Calibri Light" w:cs="Calibri Light"/>
                               </w:rPr>
                               <w:tab/>
-                              <w:t>int idPartido;</w:t>
+                            </w:r>
+                            <w:proofErr w:type="spellStart"/>
+                            <w:r>
+                              <w:rPr>
+                                <w:rFonts w:ascii="Calibri Light" w:hAnsi="Calibri Light" w:cs="Calibri Light"/>
+                              </w:rPr>
+                              <w:t>int</w:t>
+                            </w:r>
+                            <w:proofErr w:type="spellEnd"/>
+                            <w:r>
+                              <w:rPr>
+                                <w:rFonts w:ascii="Calibri Light" w:hAnsi="Calibri Light" w:cs="Calibri Light"/>
+                              </w:rPr>
+                              <w:t xml:space="preserve"> </w:t>
+                            </w:r>
+                            <w:proofErr w:type="spellStart"/>
+                            <w:r>
+                              <w:rPr>
+                                <w:rFonts w:ascii="Calibri Light" w:hAnsi="Calibri Light" w:cs="Calibri Light"/>
+                              </w:rPr>
+                              <w:t>idPartido</w:t>
+                            </w:r>
+                            <w:proofErr w:type="spellEnd"/>
+                            <w:r>
+                              <w:rPr>
+                                <w:rFonts w:ascii="Calibri Light" w:hAnsi="Calibri Light" w:cs="Calibri Light"/>
+                              </w:rPr>
+                              <w:t>;</w:t>
                             </w:r>
                           </w:p>
                           <w:p>
@@ -1364,7 +1618,21 @@
                                 <w:rFonts w:ascii="Calibri Light" w:hAnsi="Calibri Light" w:cs="Calibri Light"/>
                               </w:rPr>
                               <w:tab/>
-                              <w:t>Equipo* equipoL;</w:t>
+                              <w:t xml:space="preserve">Equipo* </w:t>
+                            </w:r>
+                            <w:proofErr w:type="spellStart"/>
+                            <w:r>
+                              <w:rPr>
+                                <w:rFonts w:ascii="Calibri Light" w:hAnsi="Calibri Light" w:cs="Calibri Light"/>
+                              </w:rPr>
+                              <w:t>equipoL</w:t>
+                            </w:r>
+                            <w:proofErr w:type="spellEnd"/>
+                            <w:r>
+                              <w:rPr>
+                                <w:rFonts w:ascii="Calibri Light" w:hAnsi="Calibri Light" w:cs="Calibri Light"/>
+                              </w:rPr>
+                              <w:t>;</w:t>
                             </w:r>
                           </w:p>
                           <w:p>
@@ -1379,7 +1647,21 @@
                                 <w:rFonts w:ascii="Calibri Light" w:hAnsi="Calibri Light" w:cs="Calibri Light"/>
                               </w:rPr>
                               <w:tab/>
-                              <w:t>Equipo* equipoV;</w:t>
+                              <w:t xml:space="preserve">Equipo* </w:t>
+                            </w:r>
+                            <w:proofErr w:type="spellStart"/>
+                            <w:r>
+                              <w:rPr>
+                                <w:rFonts w:ascii="Calibri Light" w:hAnsi="Calibri Light" w:cs="Calibri Light"/>
+                              </w:rPr>
+                              <w:t>equipoV</w:t>
+                            </w:r>
+                            <w:proofErr w:type="spellEnd"/>
+                            <w:r>
+                              <w:rPr>
+                                <w:rFonts w:ascii="Calibri Light" w:hAnsi="Calibri Light" w:cs="Calibri Light"/>
+                              </w:rPr>
+                              <w:t>;</w:t>
                             </w:r>
                           </w:p>
                           <w:p>
@@ -1396,12 +1678,37 @@
                               </w:rPr>
                               <w:tab/>
                             </w:r>
+                            <w:proofErr w:type="spellStart"/>
                             <w:r>
                               <w:rPr>
                                 <w:rFonts w:ascii="Calibri Light" w:hAnsi="Calibri Light" w:cs="Calibri Light"/>
                                 <w:lang w:val="en-US"/>
                               </w:rPr>
-                              <w:t>int golesL;</w:t>
+                              <w:t>int</w:t>
+                            </w:r>
+                            <w:proofErr w:type="spellEnd"/>
+                            <w:r>
+                              <w:rPr>
+                                <w:rFonts w:ascii="Calibri Light" w:hAnsi="Calibri Light" w:cs="Calibri Light"/>
+                                <w:lang w:val="en-US"/>
+                              </w:rPr>
+                              <w:t xml:space="preserve"> </w:t>
+                            </w:r>
+                            <w:proofErr w:type="spellStart"/>
+                            <w:r>
+                              <w:rPr>
+                                <w:rFonts w:ascii="Calibri Light" w:hAnsi="Calibri Light" w:cs="Calibri Light"/>
+                                <w:lang w:val="en-US"/>
+                              </w:rPr>
+                              <w:t>golesL</w:t>
+                            </w:r>
+                            <w:proofErr w:type="spellEnd"/>
+                            <w:r>
+                              <w:rPr>
+                                <w:rFonts w:ascii="Calibri Light" w:hAnsi="Calibri Light" w:cs="Calibri Light"/>
+                                <w:lang w:val="en-US"/>
+                              </w:rPr>
+                              <w:t>;</w:t>
                             </w:r>
                           </w:p>
                           <w:p>
@@ -1418,7 +1725,38 @@
                                 <w:lang w:val="en-US"/>
                               </w:rPr>
                               <w:tab/>
-                              <w:t>int golesV;</w:t>
+                            </w:r>
+                            <w:proofErr w:type="spellStart"/>
+                            <w:r>
+                              <w:rPr>
+                                <w:rFonts w:ascii="Calibri Light" w:hAnsi="Calibri Light" w:cs="Calibri Light"/>
+                                <w:lang w:val="en-US"/>
+                              </w:rPr>
+                              <w:t>int</w:t>
+                            </w:r>
+                            <w:proofErr w:type="spellEnd"/>
+                            <w:r>
+                              <w:rPr>
+                                <w:rFonts w:ascii="Calibri Light" w:hAnsi="Calibri Light" w:cs="Calibri Light"/>
+                                <w:lang w:val="en-US"/>
+                              </w:rPr>
+                              <w:t xml:space="preserve"> </w:t>
+                            </w:r>
+                            <w:proofErr w:type="spellStart"/>
+                            <w:r>
+                              <w:rPr>
+                                <w:rFonts w:ascii="Calibri Light" w:hAnsi="Calibri Light" w:cs="Calibri Light"/>
+                                <w:lang w:val="en-US"/>
+                              </w:rPr>
+                              <w:t>golesV</w:t>
+                            </w:r>
+                            <w:proofErr w:type="spellEnd"/>
+                            <w:r>
+                              <w:rPr>
+                                <w:rFonts w:ascii="Calibri Light" w:hAnsi="Calibri Light" w:cs="Calibri Light"/>
+                                <w:lang w:val="en-US"/>
+                              </w:rPr>
+                              <w:t>;</w:t>
                             </w:r>
                           </w:p>
                           <w:p>
@@ -1429,12 +1767,30 @@
                                 <w:lang w:val="en-US"/>
                               </w:rPr>
                             </w:pPr>
+                            <w:proofErr w:type="gramStart"/>
                             <w:r>
                               <w:rPr>
                                 <w:rFonts w:ascii="Calibri Light" w:hAnsi="Calibri Light" w:cs="Calibri Light"/>
                                 <w:lang w:val="en-US"/>
                               </w:rPr>
-                              <w:t>}Partido;</w:t>
+                              <w:t>}</w:t>
+                            </w:r>
+                            <w:proofErr w:type="spellStart"/>
+                            <w:r>
+                              <w:rPr>
+                                <w:rFonts w:ascii="Calibri Light" w:hAnsi="Calibri Light" w:cs="Calibri Light"/>
+                                <w:lang w:val="en-US"/>
+                              </w:rPr>
+                              <w:t>Partido</w:t>
+                            </w:r>
+                            <w:proofErr w:type="spellEnd"/>
+                            <w:proofErr w:type="gramEnd"/>
+                            <w:r>
+                              <w:rPr>
+                                <w:rFonts w:ascii="Calibri Light" w:hAnsi="Calibri Light" w:cs="Calibri Light"/>
+                                <w:lang w:val="en-US"/>
+                              </w:rPr>
+                              <w:t>;</w:t>
                             </w:r>
                           </w:p>
                           <w:p>
@@ -1444,11 +1800,33 @@
                                 <w:rFonts w:ascii="Calibri Light" w:hAnsi="Calibri Light" w:cs="Calibri Light"/>
                               </w:rPr>
                             </w:pPr>
-                            <w:r>
-                              <w:rPr>
-                                <w:rFonts w:ascii="Calibri Light" w:hAnsi="Calibri Light" w:cs="Calibri Light"/>
-                              </w:rPr>
-                              <w:t>typedef struct {</w:t>
+                            <w:proofErr w:type="spellStart"/>
+                            <w:r>
+                              <w:rPr>
+                                <w:rFonts w:ascii="Calibri Light" w:hAnsi="Calibri Light" w:cs="Calibri Light"/>
+                              </w:rPr>
+                              <w:t>typedef</w:t>
+                            </w:r>
+                            <w:proofErr w:type="spellEnd"/>
+                            <w:r>
+                              <w:rPr>
+                                <w:rFonts w:ascii="Calibri Light" w:hAnsi="Calibri Light" w:cs="Calibri Light"/>
+                              </w:rPr>
+                              <w:t xml:space="preserve"> </w:t>
+                            </w:r>
+                            <w:proofErr w:type="spellStart"/>
+                            <w:r>
+                              <w:rPr>
+                                <w:rFonts w:ascii="Calibri Light" w:hAnsi="Calibri Light" w:cs="Calibri Light"/>
+                              </w:rPr>
+                              <w:t>struct</w:t>
+                            </w:r>
+                            <w:proofErr w:type="spellEnd"/>
+                            <w:r>
+                              <w:rPr>
+                                <w:rFonts w:ascii="Calibri Light" w:hAnsi="Calibri Light" w:cs="Calibri Light"/>
+                              </w:rPr>
+                              <w:t xml:space="preserve"> {</w:t>
                             </w:r>
                           </w:p>
                           <w:p>
@@ -1478,7 +1856,20 @@
                                 <w:rFonts w:ascii="Calibri Light" w:hAnsi="Calibri Light" w:cs="Calibri Light"/>
                               </w:rPr>
                               <w:tab/>
-                              <w:t>char llave;</w:t>
+                            </w:r>
+                            <w:proofErr w:type="spellStart"/>
+                            <w:r>
+                              <w:rPr>
+                                <w:rFonts w:ascii="Calibri Light" w:hAnsi="Calibri Light" w:cs="Calibri Light"/>
+                              </w:rPr>
+                              <w:t>char</w:t>
+                            </w:r>
+                            <w:proofErr w:type="spellEnd"/>
+                            <w:r>
+                              <w:rPr>
+                                <w:rFonts w:ascii="Calibri Light" w:hAnsi="Calibri Light" w:cs="Calibri Light"/>
+                              </w:rPr>
+                              <w:t xml:space="preserve"> llave;</w:t>
                             </w:r>
                           </w:p>
                           <w:p>
@@ -1488,11 +1879,19 @@
                                 <w:rFonts w:ascii="Calibri Light" w:hAnsi="Calibri Light" w:cs="Calibri Light"/>
                               </w:rPr>
                             </w:pPr>
-                            <w:r>
-                              <w:rPr>
-                                <w:rFonts w:ascii="Calibri Light" w:hAnsi="Calibri Light" w:cs="Calibri Light"/>
-                              </w:rPr>
-                              <w:t>}Llave;</w:t>
+                            <w:proofErr w:type="gramStart"/>
+                            <w:r>
+                              <w:rPr>
+                                <w:rFonts w:ascii="Calibri Light" w:hAnsi="Calibri Light" w:cs="Calibri Light"/>
+                              </w:rPr>
+                              <w:t>}Llave</w:t>
+                            </w:r>
+                            <w:proofErr w:type="gramEnd"/>
+                            <w:r>
+                              <w:rPr>
+                                <w:rFonts w:ascii="Calibri Light" w:hAnsi="Calibri Light" w:cs="Calibri Light"/>
+                              </w:rPr>
+                              <w:t>;</w:t>
                             </w:r>
                           </w:p>
                         </w:txbxContent>
@@ -1852,12 +2251,37 @@
                                 <w:lang w:val="en-US"/>
                               </w:rPr>
                             </w:pPr>
+                            <w:proofErr w:type="spellStart"/>
                             <w:r>
                               <w:rPr>
                                 <w:rFonts w:ascii="Calibri Light" w:hAnsi="Calibri Light" w:cs="Calibri Light"/>
                                 <w:lang w:val="en-US"/>
                               </w:rPr>
-                              <w:t>typedef struct {</w:t>
+                              <w:t>typedef</w:t>
+                            </w:r>
+                            <w:proofErr w:type="spellEnd"/>
+                            <w:r>
+                              <w:rPr>
+                                <w:rFonts w:ascii="Calibri Light" w:hAnsi="Calibri Light" w:cs="Calibri Light"/>
+                                <w:lang w:val="en-US"/>
+                              </w:rPr>
+                              <w:t xml:space="preserve"> </w:t>
+                            </w:r>
+                            <w:proofErr w:type="spellStart"/>
+                            <w:r>
+                              <w:rPr>
+                                <w:rFonts w:ascii="Calibri Light" w:hAnsi="Calibri Light" w:cs="Calibri Light"/>
+                                <w:lang w:val="en-US"/>
+                              </w:rPr>
+                              <w:t>struct</w:t>
+                            </w:r>
+                            <w:proofErr w:type="spellEnd"/>
+                            <w:r>
+                              <w:rPr>
+                                <w:rFonts w:ascii="Calibri Light" w:hAnsi="Calibri Light" w:cs="Calibri Light"/>
+                                <w:lang w:val="en-US"/>
+                              </w:rPr>
+                              <w:t xml:space="preserve"> {</w:t>
                             </w:r>
                           </w:p>
                           <w:p>
@@ -1874,7 +2298,38 @@
                                 <w:lang w:val="en-US"/>
                               </w:rPr>
                               <w:tab/>
-                              <w:t>int idEquipo;</w:t>
+                            </w:r>
+                            <w:proofErr w:type="spellStart"/>
+                            <w:r>
+                              <w:rPr>
+                                <w:rFonts w:ascii="Calibri Light" w:hAnsi="Calibri Light" w:cs="Calibri Light"/>
+                                <w:lang w:val="en-US"/>
+                              </w:rPr>
+                              <w:t>int</w:t>
+                            </w:r>
+                            <w:proofErr w:type="spellEnd"/>
+                            <w:r>
+                              <w:rPr>
+                                <w:rFonts w:ascii="Calibri Light" w:hAnsi="Calibri Light" w:cs="Calibri Light"/>
+                                <w:lang w:val="en-US"/>
+                              </w:rPr>
+                              <w:t xml:space="preserve"> </w:t>
+                            </w:r>
+                            <w:proofErr w:type="spellStart"/>
+                            <w:r>
+                              <w:rPr>
+                                <w:rFonts w:ascii="Calibri Light" w:hAnsi="Calibri Light" w:cs="Calibri Light"/>
+                                <w:lang w:val="en-US"/>
+                              </w:rPr>
+                              <w:t>idEquipo</w:t>
+                            </w:r>
+                            <w:proofErr w:type="spellEnd"/>
+                            <w:r>
+                              <w:rPr>
+                                <w:rFonts w:ascii="Calibri Light" w:hAnsi="Calibri Light" w:cs="Calibri Light"/>
+                                <w:lang w:val="en-US"/>
+                              </w:rPr>
+                              <w:t>;</w:t>
                             </w:r>
                           </w:p>
                           <w:p>
@@ -1891,7 +2346,23 @@
                                 <w:lang w:val="en-US"/>
                               </w:rPr>
                               <w:tab/>
-                              <w:t>string nombre;</w:t>
+                              <w:t xml:space="preserve">string </w:t>
+                            </w:r>
+                            <w:proofErr w:type="spellStart"/>
+                            <w:r>
+                              <w:rPr>
+                                <w:rFonts w:ascii="Calibri Light" w:hAnsi="Calibri Light" w:cs="Calibri Light"/>
+                                <w:lang w:val="en-US"/>
+                              </w:rPr>
+                              <w:t>nombre</w:t>
+                            </w:r>
+                            <w:proofErr w:type="spellEnd"/>
+                            <w:r>
+                              <w:rPr>
+                                <w:rFonts w:ascii="Calibri Light" w:hAnsi="Calibri Light" w:cs="Calibri Light"/>
+                                <w:lang w:val="en-US"/>
+                              </w:rPr>
+                              <w:t>;</w:t>
                             </w:r>
                           </w:p>
                           <w:p>
@@ -1922,11 +2393,33 @@
                               </w:rPr>
                               <w:tab/>
                             </w:r>
-                            <w:r>
-                              <w:rPr>
-                                <w:rFonts w:ascii="Calibri Light" w:hAnsi="Calibri Light" w:cs="Calibri Light"/>
-                              </w:rPr>
-                              <w:t>int golesFavor;</w:t>
+                            <w:proofErr w:type="spellStart"/>
+                            <w:r>
+                              <w:rPr>
+                                <w:rFonts w:ascii="Calibri Light" w:hAnsi="Calibri Light" w:cs="Calibri Light"/>
+                              </w:rPr>
+                              <w:t>int</w:t>
+                            </w:r>
+                            <w:proofErr w:type="spellEnd"/>
+                            <w:r>
+                              <w:rPr>
+                                <w:rFonts w:ascii="Calibri Light" w:hAnsi="Calibri Light" w:cs="Calibri Light"/>
+                              </w:rPr>
+                              <w:t xml:space="preserve"> </w:t>
+                            </w:r>
+                            <w:proofErr w:type="spellStart"/>
+                            <w:r>
+                              <w:rPr>
+                                <w:rFonts w:ascii="Calibri Light" w:hAnsi="Calibri Light" w:cs="Calibri Light"/>
+                              </w:rPr>
+                              <w:t>golesFavor</w:t>
+                            </w:r>
+                            <w:proofErr w:type="spellEnd"/>
+                            <w:r>
+                              <w:rPr>
+                                <w:rFonts w:ascii="Calibri Light" w:hAnsi="Calibri Light" w:cs="Calibri Light"/>
+                              </w:rPr>
+                              <w:t>;</w:t>
                             </w:r>
                           </w:p>
                           <w:p>
@@ -1941,7 +2434,34 @@
                                 <w:rFonts w:ascii="Calibri Light" w:hAnsi="Calibri Light" w:cs="Calibri Light"/>
                               </w:rPr>
                               <w:tab/>
-                              <w:t>int golesContra;</w:t>
+                            </w:r>
+                            <w:proofErr w:type="spellStart"/>
+                            <w:r>
+                              <w:rPr>
+                                <w:rFonts w:ascii="Calibri Light" w:hAnsi="Calibri Light" w:cs="Calibri Light"/>
+                              </w:rPr>
+                              <w:t>int</w:t>
+                            </w:r>
+                            <w:proofErr w:type="spellEnd"/>
+                            <w:r>
+                              <w:rPr>
+                                <w:rFonts w:ascii="Calibri Light" w:hAnsi="Calibri Light" w:cs="Calibri Light"/>
+                              </w:rPr>
+                              <w:t xml:space="preserve"> </w:t>
+                            </w:r>
+                            <w:proofErr w:type="spellStart"/>
+                            <w:r>
+                              <w:rPr>
+                                <w:rFonts w:ascii="Calibri Light" w:hAnsi="Calibri Light" w:cs="Calibri Light"/>
+                              </w:rPr>
+                              <w:t>golesContra</w:t>
+                            </w:r>
+                            <w:proofErr w:type="spellEnd"/>
+                            <w:r>
+                              <w:rPr>
+                                <w:rFonts w:ascii="Calibri Light" w:hAnsi="Calibri Light" w:cs="Calibri Light"/>
+                              </w:rPr>
+                              <w:t>;</w:t>
                             </w:r>
                           </w:p>
                           <w:p>
@@ -1958,12 +2478,37 @@
                               </w:rPr>
                               <w:tab/>
                             </w:r>
+                            <w:proofErr w:type="spellStart"/>
                             <w:r>
                               <w:rPr>
                                 <w:rFonts w:ascii="Calibri Light" w:hAnsi="Calibri Light" w:cs="Calibri Light"/>
                                 <w:lang w:val="en-US"/>
                               </w:rPr>
-                              <w:t>int puntos;</w:t>
+                              <w:t>int</w:t>
+                            </w:r>
+                            <w:proofErr w:type="spellEnd"/>
+                            <w:r>
+                              <w:rPr>
+                                <w:rFonts w:ascii="Calibri Light" w:hAnsi="Calibri Light" w:cs="Calibri Light"/>
+                                <w:lang w:val="en-US"/>
+                              </w:rPr>
+                              <w:t xml:space="preserve"> </w:t>
+                            </w:r>
+                            <w:proofErr w:type="spellStart"/>
+                            <w:r>
+                              <w:rPr>
+                                <w:rFonts w:ascii="Calibri Light" w:hAnsi="Calibri Light" w:cs="Calibri Light"/>
+                                <w:lang w:val="en-US"/>
+                              </w:rPr>
+                              <w:t>puntos</w:t>
+                            </w:r>
+                            <w:proofErr w:type="spellEnd"/>
+                            <w:r>
+                              <w:rPr>
+                                <w:rFonts w:ascii="Calibri Light" w:hAnsi="Calibri Light" w:cs="Calibri Light"/>
+                                <w:lang w:val="en-US"/>
+                              </w:rPr>
+                              <w:t>;</w:t>
                             </w:r>
                           </w:p>
                           <w:p>
@@ -1974,12 +2519,30 @@
                                 <w:lang w:val="en-US"/>
                               </w:rPr>
                             </w:pPr>
+                            <w:proofErr w:type="gramStart"/>
                             <w:r>
                               <w:rPr>
                                 <w:rFonts w:ascii="Calibri Light" w:hAnsi="Calibri Light" w:cs="Calibri Light"/>
                                 <w:lang w:val="en-US"/>
                               </w:rPr>
-                              <w:t>}Equipo;</w:t>
+                              <w:t>}</w:t>
+                            </w:r>
+                            <w:proofErr w:type="spellStart"/>
+                            <w:r>
+                              <w:rPr>
+                                <w:rFonts w:ascii="Calibri Light" w:hAnsi="Calibri Light" w:cs="Calibri Light"/>
+                                <w:lang w:val="en-US"/>
+                              </w:rPr>
+                              <w:t>Equipo</w:t>
+                            </w:r>
+                            <w:proofErr w:type="spellEnd"/>
+                            <w:proofErr w:type="gramEnd"/>
+                            <w:r>
+                              <w:rPr>
+                                <w:rFonts w:ascii="Calibri Light" w:hAnsi="Calibri Light" w:cs="Calibri Light"/>
+                                <w:lang w:val="en-US"/>
+                              </w:rPr>
+                              <w:t>;</w:t>
                             </w:r>
                           </w:p>
                           <w:p>
@@ -1990,12 +2553,37 @@
                                 <w:lang w:val="en-US"/>
                               </w:rPr>
                             </w:pPr>
+                            <w:proofErr w:type="spellStart"/>
                             <w:r>
                               <w:rPr>
                                 <w:rFonts w:ascii="Calibri Light" w:hAnsi="Calibri Light" w:cs="Calibri Light"/>
                                 <w:lang w:val="en-US"/>
                               </w:rPr>
-                              <w:t>typedef struct {</w:t>
+                              <w:t>typedef</w:t>
+                            </w:r>
+                            <w:proofErr w:type="spellEnd"/>
+                            <w:r>
+                              <w:rPr>
+                                <w:rFonts w:ascii="Calibri Light" w:hAnsi="Calibri Light" w:cs="Calibri Light"/>
+                                <w:lang w:val="en-US"/>
+                              </w:rPr>
+                              <w:t xml:space="preserve"> </w:t>
+                            </w:r>
+                            <w:proofErr w:type="spellStart"/>
+                            <w:r>
+                              <w:rPr>
+                                <w:rFonts w:ascii="Calibri Light" w:hAnsi="Calibri Light" w:cs="Calibri Light"/>
+                                <w:lang w:val="en-US"/>
+                              </w:rPr>
+                              <w:t>struct</w:t>
+                            </w:r>
+                            <w:proofErr w:type="spellEnd"/>
+                            <w:r>
+                              <w:rPr>
+                                <w:rFonts w:ascii="Calibri Light" w:hAnsi="Calibri Light" w:cs="Calibri Light"/>
+                                <w:lang w:val="en-US"/>
+                              </w:rPr>
+                              <w:t xml:space="preserve"> {</w:t>
                             </w:r>
                           </w:p>
                           <w:p>
@@ -2012,17 +2600,33 @@
                               </w:rPr>
                               <w:tab/>
                             </w:r>
-                            <w:r>
-                              <w:rPr>
-                                <w:rFonts w:ascii="Calibri Light" w:hAnsi="Calibri Light" w:cs="Calibri Light"/>
-                              </w:rPr>
-                              <w:t xml:space="preserve">char </w:t>
-                            </w:r>
-                            <w:r>
-                              <w:rPr>
-                                <w:rFonts w:ascii="Calibri Light" w:hAnsi="Calibri Light" w:cs="Calibri Light"/>
-                              </w:rPr>
-                              <w:t>idGrupo;</w:t>
+                            <w:proofErr w:type="spellStart"/>
+                            <w:r>
+                              <w:rPr>
+                                <w:rFonts w:ascii="Calibri Light" w:hAnsi="Calibri Light" w:cs="Calibri Light"/>
+                              </w:rPr>
+                              <w:t>char</w:t>
+                            </w:r>
+                            <w:proofErr w:type="spellEnd"/>
+                            <w:r>
+                              <w:rPr>
+                                <w:rFonts w:ascii="Calibri Light" w:hAnsi="Calibri Light" w:cs="Calibri Light"/>
+                              </w:rPr>
+                              <w:t xml:space="preserve"> </w:t>
+                            </w:r>
+                            <w:proofErr w:type="spellStart"/>
+                            <w:r>
+                              <w:rPr>
+                                <w:rFonts w:ascii="Calibri Light" w:hAnsi="Calibri Light" w:cs="Calibri Light"/>
+                              </w:rPr>
+                              <w:t>idGrupo</w:t>
+                            </w:r>
+                            <w:proofErr w:type="spellEnd"/>
+                            <w:r>
+                              <w:rPr>
+                                <w:rFonts w:ascii="Calibri Light" w:hAnsi="Calibri Light" w:cs="Calibri Light"/>
+                              </w:rPr>
+                              <w:t>;</w:t>
                             </w:r>
                           </w:p>
                           <w:p>
@@ -2037,7 +2641,20 @@
                                 <w:rFonts w:ascii="Calibri Light" w:hAnsi="Calibri Light" w:cs="Calibri Light"/>
                               </w:rPr>
                               <w:tab/>
-                              <w:t>string nombre;</w:t>
+                            </w:r>
+                            <w:proofErr w:type="spellStart"/>
+                            <w:r>
+                              <w:rPr>
+                                <w:rFonts w:ascii="Calibri Light" w:hAnsi="Calibri Light" w:cs="Calibri Light"/>
+                              </w:rPr>
+                              <w:t>string</w:t>
+                            </w:r>
+                            <w:proofErr w:type="spellEnd"/>
+                            <w:r>
+                              <w:rPr>
+                                <w:rFonts w:ascii="Calibri Light" w:hAnsi="Calibri Light" w:cs="Calibri Light"/>
+                              </w:rPr>
+                              <w:t xml:space="preserve"> nombre;</w:t>
                             </w:r>
                           </w:p>
                           <w:p>
@@ -2057,7 +2674,21 @@
                               <w:rPr>
                                 <w:rFonts w:ascii="Calibri Light" w:hAnsi="Calibri Light" w:cs="Calibri Light"/>
                               </w:rPr>
-                              <w:t>Equipo* equipos[4];</w:t>
+                              <w:t xml:space="preserve">Equipo* </w:t>
+                            </w:r>
+                            <w:proofErr w:type="gramStart"/>
+                            <w:r>
+                              <w:rPr>
+                                <w:rFonts w:ascii="Calibri Light" w:hAnsi="Calibri Light" w:cs="Calibri Light"/>
+                              </w:rPr>
+                              <w:t>equipos[</w:t>
+                            </w:r>
+                            <w:proofErr w:type="gramEnd"/>
+                            <w:r>
+                              <w:rPr>
+                                <w:rFonts w:ascii="Calibri Light" w:hAnsi="Calibri Light" w:cs="Calibri Light"/>
+                              </w:rPr>
+                              <w:t>4];</w:t>
                             </w:r>
                           </w:p>
                           <w:p>
@@ -2068,12 +2699,30 @@
                                 <w:lang w:val="en-US"/>
                               </w:rPr>
                             </w:pPr>
+                            <w:proofErr w:type="gramStart"/>
                             <w:r>
                               <w:rPr>
                                 <w:rFonts w:ascii="Calibri Light" w:hAnsi="Calibri Light" w:cs="Calibri Light"/>
                                 <w:lang w:val="en-US"/>
                               </w:rPr>
-                              <w:t>}Grupo;</w:t>
+                              <w:t>}</w:t>
+                            </w:r>
+                            <w:proofErr w:type="spellStart"/>
+                            <w:r>
+                              <w:rPr>
+                                <w:rFonts w:ascii="Calibri Light" w:hAnsi="Calibri Light" w:cs="Calibri Light"/>
+                                <w:lang w:val="en-US"/>
+                              </w:rPr>
+                              <w:t>Grupo</w:t>
+                            </w:r>
+                            <w:proofErr w:type="spellEnd"/>
+                            <w:proofErr w:type="gramEnd"/>
+                            <w:r>
+                              <w:rPr>
+                                <w:rFonts w:ascii="Calibri Light" w:hAnsi="Calibri Light" w:cs="Calibri Light"/>
+                                <w:lang w:val="en-US"/>
+                              </w:rPr>
+                              <w:t>;</w:t>
                             </w:r>
                           </w:p>
                           <w:p>
@@ -2084,12 +2733,37 @@
                                 <w:lang w:val="en-US"/>
                               </w:rPr>
                             </w:pPr>
+                            <w:proofErr w:type="spellStart"/>
                             <w:r>
                               <w:rPr>
                                 <w:rFonts w:ascii="Calibri Light" w:hAnsi="Calibri Light" w:cs="Calibri Light"/>
                                 <w:lang w:val="en-US"/>
                               </w:rPr>
-                              <w:t>typedef struct {</w:t>
+                              <w:t>typedef</w:t>
+                            </w:r>
+                            <w:proofErr w:type="spellEnd"/>
+                            <w:r>
+                              <w:rPr>
+                                <w:rFonts w:ascii="Calibri Light" w:hAnsi="Calibri Light" w:cs="Calibri Light"/>
+                                <w:lang w:val="en-US"/>
+                              </w:rPr>
+                              <w:t xml:space="preserve"> </w:t>
+                            </w:r>
+                            <w:proofErr w:type="spellStart"/>
+                            <w:r>
+                              <w:rPr>
+                                <w:rFonts w:ascii="Calibri Light" w:hAnsi="Calibri Light" w:cs="Calibri Light"/>
+                                <w:lang w:val="en-US"/>
+                              </w:rPr>
+                              <w:t>struct</w:t>
+                            </w:r>
+                            <w:proofErr w:type="spellEnd"/>
+                            <w:r>
+                              <w:rPr>
+                                <w:rFonts w:ascii="Calibri Light" w:hAnsi="Calibri Light" w:cs="Calibri Light"/>
+                                <w:lang w:val="en-US"/>
+                              </w:rPr>
+                              <w:t xml:space="preserve"> {</w:t>
                             </w:r>
                           </w:p>
                           <w:p>
@@ -2107,12 +2781,37 @@
                               </w:rPr>
                               <w:tab/>
                             </w:r>
+                            <w:proofErr w:type="spellStart"/>
                             <w:r>
                               <w:rPr>
                                 <w:rFonts w:ascii="Calibri Light" w:hAnsi="Calibri Light" w:cs="Calibri Light"/>
                                 <w:lang w:val="en-US"/>
                               </w:rPr>
-                              <w:t>int idJugador;</w:t>
+                              <w:t>int</w:t>
+                            </w:r>
+                            <w:proofErr w:type="spellEnd"/>
+                            <w:r>
+                              <w:rPr>
+                                <w:rFonts w:ascii="Calibri Light" w:hAnsi="Calibri Light" w:cs="Calibri Light"/>
+                                <w:lang w:val="en-US"/>
+                              </w:rPr>
+                              <w:t xml:space="preserve"> </w:t>
+                            </w:r>
+                            <w:proofErr w:type="spellStart"/>
+                            <w:r>
+                              <w:rPr>
+                                <w:rFonts w:ascii="Calibri Light" w:hAnsi="Calibri Light" w:cs="Calibri Light"/>
+                                <w:lang w:val="en-US"/>
+                              </w:rPr>
+                              <w:t>idJugador</w:t>
+                            </w:r>
+                            <w:proofErr w:type="spellEnd"/>
+                            <w:r>
+                              <w:rPr>
+                                <w:rFonts w:ascii="Calibri Light" w:hAnsi="Calibri Light" w:cs="Calibri Light"/>
+                                <w:lang w:val="en-US"/>
+                              </w:rPr>
+                              <w:t>;</w:t>
                             </w:r>
                           </w:p>
                           <w:p>
@@ -2129,7 +2828,23 @@
                                 <w:lang w:val="en-US"/>
                               </w:rPr>
                               <w:tab/>
-                              <w:t>string nombre;</w:t>
+                              <w:t xml:space="preserve">string </w:t>
+                            </w:r>
+                            <w:proofErr w:type="spellStart"/>
+                            <w:r>
+                              <w:rPr>
+                                <w:rFonts w:ascii="Calibri Light" w:hAnsi="Calibri Light" w:cs="Calibri Light"/>
+                                <w:lang w:val="en-US"/>
+                              </w:rPr>
+                              <w:t>nombre</w:t>
+                            </w:r>
+                            <w:proofErr w:type="spellEnd"/>
+                            <w:r>
+                              <w:rPr>
+                                <w:rFonts w:ascii="Calibri Light" w:hAnsi="Calibri Light" w:cs="Calibri Light"/>
+                                <w:lang w:val="en-US"/>
+                              </w:rPr>
+                              <w:t>;</w:t>
                             </w:r>
                           </w:p>
                           <w:p>
@@ -2147,12 +2862,37 @@
                               </w:rPr>
                               <w:tab/>
                             </w:r>
+                            <w:proofErr w:type="spellStart"/>
                             <w:r>
                               <w:rPr>
                                 <w:rFonts w:ascii="Calibri Light" w:hAnsi="Calibri Light" w:cs="Calibri Light"/>
                                 <w:lang w:val="en-US"/>
                               </w:rPr>
-                              <w:t>int goles;</w:t>
+                              <w:t>int</w:t>
+                            </w:r>
+                            <w:proofErr w:type="spellEnd"/>
+                            <w:r>
+                              <w:rPr>
+                                <w:rFonts w:ascii="Calibri Light" w:hAnsi="Calibri Light" w:cs="Calibri Light"/>
+                                <w:lang w:val="en-US"/>
+                              </w:rPr>
+                              <w:t xml:space="preserve"> </w:t>
+                            </w:r>
+                            <w:proofErr w:type="spellStart"/>
+                            <w:r>
+                              <w:rPr>
+                                <w:rFonts w:ascii="Calibri Light" w:hAnsi="Calibri Light" w:cs="Calibri Light"/>
+                                <w:lang w:val="en-US"/>
+                              </w:rPr>
+                              <w:t>goles</w:t>
+                            </w:r>
+                            <w:proofErr w:type="spellEnd"/>
+                            <w:r>
+                              <w:rPr>
+                                <w:rFonts w:ascii="Calibri Light" w:hAnsi="Calibri Light" w:cs="Calibri Light"/>
+                                <w:lang w:val="en-US"/>
+                              </w:rPr>
+                              <w:t>;</w:t>
                             </w:r>
                           </w:p>
                           <w:p>
@@ -2162,11 +2902,19 @@
                                 <w:rFonts w:ascii="Calibri Light" w:hAnsi="Calibri Light" w:cs="Calibri Light"/>
                               </w:rPr>
                             </w:pPr>
-                            <w:r>
-                              <w:rPr>
-                                <w:rFonts w:ascii="Calibri Light" w:hAnsi="Calibri Light" w:cs="Calibri Light"/>
-                              </w:rPr>
-                              <w:t>}Jugador;</w:t>
+                            <w:proofErr w:type="gramStart"/>
+                            <w:r>
+                              <w:rPr>
+                                <w:rFonts w:ascii="Calibri Light" w:hAnsi="Calibri Light" w:cs="Calibri Light"/>
+                              </w:rPr>
+                              <w:t>}Jugador</w:t>
+                            </w:r>
+                            <w:proofErr w:type="gramEnd"/>
+                            <w:r>
+                              <w:rPr>
+                                <w:rFonts w:ascii="Calibri Light" w:hAnsi="Calibri Light" w:cs="Calibri Light"/>
+                              </w:rPr>
+                              <w:t>;</w:t>
                             </w:r>
                           </w:p>
                         </w:txbxContent>
@@ -2544,7 +3292,7 @@
         <w:br w:type="page"/>
       </w:r>
     </w:p>
-    <w:bookmarkStart w:id="3" w:name="Estrategia_de_resolución"/>
+    <w:bookmarkStart w:id="4" w:name="Estrategia_de_resolución"/>
     <w:p>
       <w:pPr>
         <w:pStyle w:val="Ttulo2"/>
@@ -2606,7 +3354,7 @@
         <w:t xml:space="preserve"> </w:t>
       </w:r>
     </w:p>
-    <w:bookmarkEnd w:id="3"/>
+    <w:bookmarkEnd w:id="4"/>
     <w:p>
       <w:pPr>
         <w:pStyle w:val="Sinespaciado"/>
@@ -2651,7 +3399,21 @@
         <w:rPr>
           <w:rFonts w:ascii="Times New Roman" w:hAnsi="Times New Roman" w:cs="Times New Roman"/>
         </w:rPr>
-        <w:t xml:space="preserve">Va administrar los equipos, los jugadores, los grupos y los partidos con Alta, Baja y Modificación con las validaciones pertinentes, guardando la información con txt durante el cierre de la aplicación. </w:t>
+        <w:t xml:space="preserve">Va administrar los equipos, los jugadores, los grupos y los partidos con Alta, Baja y Modificación con las validaciones pertinentes, guardando la información con </w:t>
+      </w:r>
+      <w:proofErr w:type="spellStart"/>
+      <w:r>
+        <w:rPr>
+          <w:rFonts w:ascii="Times New Roman" w:hAnsi="Times New Roman" w:cs="Times New Roman"/>
+        </w:rPr>
+        <w:t>txt</w:t>
+      </w:r>
+      <w:proofErr w:type="spellEnd"/>
+      <w:r>
+        <w:rPr>
+          <w:rFonts w:ascii="Times New Roman" w:hAnsi="Times New Roman" w:cs="Times New Roman"/>
+        </w:rPr>
+        <w:t xml:space="preserve"> durante el cierre de la aplicación. </w:t>
       </w:r>
     </w:p>
     <w:p>
@@ -2752,7 +3514,21 @@
         <w:rPr>
           <w:rFonts w:ascii="Times New Roman" w:hAnsi="Times New Roman" w:cs="Times New Roman"/>
         </w:rPr>
-        <w:t xml:space="preserve">- Una vez que tengamos los grupos cargados, debemos cargarle los 4 equipos a estos 8 grupos, es decir agregarle una lista de equipos a cada nodo de la lista de grupos. </w:t>
+        <w:t xml:space="preserve">- Una vez que tengamos los grupos cargados, debemos </w:t>
+      </w:r>
+      <w:proofErr w:type="gramStart"/>
+      <w:r>
+        <w:rPr>
+          <w:rFonts w:ascii="Times New Roman" w:hAnsi="Times New Roman" w:cs="Times New Roman"/>
+        </w:rPr>
+        <w:t>cargarle</w:t>
+      </w:r>
+      <w:proofErr w:type="gramEnd"/>
+      <w:r>
+        <w:rPr>
+          <w:rFonts w:ascii="Times New Roman" w:hAnsi="Times New Roman" w:cs="Times New Roman"/>
+        </w:rPr>
+        <w:t xml:space="preserve"> los 4 equipos a estos 8 grupos, es decir agregarle una lista de equipos a cada nodo de la lista de grupos. </w:t>
       </w:r>
     </w:p>
     <w:p>
@@ -2826,7 +3602,21 @@
         <w:rPr>
           <w:rFonts w:ascii="Times New Roman" w:hAnsi="Times New Roman" w:cs="Times New Roman"/>
         </w:rPr>
-        <w:t xml:space="preserve"> suponiendo que su id es su dni. </w:t>
+        <w:t xml:space="preserve"> suponiendo que su id es su </w:t>
+      </w:r>
+      <w:proofErr w:type="spellStart"/>
+      <w:r>
+        <w:rPr>
+          <w:rFonts w:ascii="Times New Roman" w:hAnsi="Times New Roman" w:cs="Times New Roman"/>
+        </w:rPr>
+        <w:t>dni</w:t>
+      </w:r>
+      <w:proofErr w:type="spellEnd"/>
+      <w:r>
+        <w:rPr>
+          <w:rFonts w:ascii="Times New Roman" w:hAnsi="Times New Roman" w:cs="Times New Roman"/>
+        </w:rPr>
+        <w:t xml:space="preserve">. </w:t>
       </w:r>
     </w:p>
     <w:p>
@@ -2950,7 +3740,21 @@
         <w:rPr>
           <w:rFonts w:ascii="Times New Roman" w:hAnsi="Times New Roman" w:cs="Times New Roman"/>
         </w:rPr>
-        <w:t xml:space="preserve"> random. </w:t>
+        <w:t xml:space="preserve"> </w:t>
+      </w:r>
+      <w:proofErr w:type="spellStart"/>
+      <w:r>
+        <w:rPr>
+          <w:rFonts w:ascii="Times New Roman" w:hAnsi="Times New Roman" w:cs="Times New Roman"/>
+        </w:rPr>
+        <w:t>random</w:t>
+      </w:r>
+      <w:proofErr w:type="spellEnd"/>
+      <w:r>
+        <w:rPr>
+          <w:rFonts w:ascii="Times New Roman" w:hAnsi="Times New Roman" w:cs="Times New Roman"/>
+        </w:rPr>
+        <w:t xml:space="preserve">. </w:t>
       </w:r>
     </w:p>
     <w:p>
@@ -3082,7 +3886,7 @@
         <w:jc w:val="both"/>
       </w:pPr>
     </w:p>
-    <w:bookmarkStart w:id="4" w:name="Cronograma_de_trabajo_grupal"/>
+    <w:bookmarkStart w:id="5" w:name="Cronograma_de_trabajo_grupal"/>
     <w:p>
       <w:pPr>
         <w:pStyle w:val="Ttulo2"/>
@@ -3137,7 +3941,7 @@
         <w:fldChar w:fldCharType="end"/>
       </w:r>
     </w:p>
-    <w:bookmarkEnd w:id="4"/>
+    <w:bookmarkEnd w:id="5"/>
     <w:p>
       <w:pPr>
         <w:jc w:val="both"/>
@@ -3197,14 +4001,30 @@
           <w:rFonts w:ascii="Times New Roman" w:hAnsi="Times New Roman" w:cs="Times New Roman"/>
           <w:b/>
         </w:rPr>
-        <w:t>1/S</w:t>
-      </w:r>
+        <w:t>1/</w:t>
+      </w:r>
+      <w:proofErr w:type="gramStart"/>
       <w:r>
         <w:rPr>
           <w:rFonts w:ascii="Times New Roman" w:hAnsi="Times New Roman" w:cs="Times New Roman"/>
           <w:b/>
         </w:rPr>
-        <w:t>ábado 2:</w:t>
+        <w:t>S</w:t>
+      </w:r>
+      <w:r>
+        <w:rPr>
+          <w:rFonts w:ascii="Times New Roman" w:hAnsi="Times New Roman" w:cs="Times New Roman"/>
+          <w:b/>
+        </w:rPr>
+        <w:t>ábado</w:t>
+      </w:r>
+      <w:proofErr w:type="gramEnd"/>
+      <w:r>
+        <w:rPr>
+          <w:rFonts w:ascii="Times New Roman" w:hAnsi="Times New Roman" w:cs="Times New Roman"/>
+          <w:b/>
+        </w:rPr>
+        <w:t xml:space="preserve"> 2:</w:t>
       </w:r>
       <w:r>
         <w:rPr>
@@ -3263,7 +4083,21 @@
         <w:rPr>
           <w:rFonts w:ascii="Times New Roman" w:hAnsi="Times New Roman" w:cs="Times New Roman"/>
         </w:rPr>
-        <w:t xml:space="preserve"> Segunda reunión grupal, donde se distribuirán los segmentos a resolver en primera instancia por cada uno. Creación de buena parte de los TDAs antes mencionados. </w:t>
+        <w:t xml:space="preserve"> Segunda reunión grupal, donde se distribuirán los segmentos a resolver en primera instancia por cada uno. Creación de buena parte de los </w:t>
+      </w:r>
+      <w:proofErr w:type="spellStart"/>
+      <w:r>
+        <w:rPr>
+          <w:rFonts w:ascii="Times New Roman" w:hAnsi="Times New Roman" w:cs="Times New Roman"/>
+        </w:rPr>
+        <w:t>TDAs</w:t>
+      </w:r>
+      <w:proofErr w:type="spellEnd"/>
+      <w:r>
+        <w:rPr>
+          <w:rFonts w:ascii="Times New Roman" w:hAnsi="Times New Roman" w:cs="Times New Roman"/>
+        </w:rPr>
+        <w:t xml:space="preserve"> antes mencionados. </w:t>
       </w:r>
     </w:p>
     <w:p>
@@ -3293,7 +4127,21 @@
         <w:rPr>
           <w:rFonts w:ascii="Times New Roman" w:hAnsi="Times New Roman" w:cs="Times New Roman"/>
         </w:rPr>
-        <w:t xml:space="preserve"> Se generarán los TDAs. </w:t>
+        <w:t xml:space="preserve"> Se generarán los </w:t>
+      </w:r>
+      <w:proofErr w:type="spellStart"/>
+      <w:r>
+        <w:rPr>
+          <w:rFonts w:ascii="Times New Roman" w:hAnsi="Times New Roman" w:cs="Times New Roman"/>
+        </w:rPr>
+        <w:t>TDAs</w:t>
+      </w:r>
+      <w:proofErr w:type="spellEnd"/>
+      <w:r>
+        <w:rPr>
+          <w:rFonts w:ascii="Times New Roman" w:hAnsi="Times New Roman" w:cs="Times New Roman"/>
+        </w:rPr>
+        <w:t xml:space="preserve">. </w:t>
       </w:r>
     </w:p>
     <w:p>
@@ -3473,12 +4321,14 @@
         </w:rPr>
         <w:t xml:space="preserve"> Reunión grupal, los integrantes plasmaremos con el resto del equipo los problemas individuales surgidos en la codificación y trataremos de resolverlos de forma grupal. </w:t>
       </w:r>
+      <w:proofErr w:type="gramStart"/>
       <w:r>
         <w:rPr>
           <w:rFonts w:ascii="Times New Roman" w:hAnsi="Times New Roman" w:cs="Times New Roman"/>
         </w:rPr>
         <w:t>Primer compilación</w:t>
       </w:r>
+      <w:proofErr w:type="gramEnd"/>
       <w:r>
         <w:rPr>
           <w:rFonts w:ascii="Times New Roman" w:hAnsi="Times New Roman" w:cs="Times New Roman"/>
@@ -3556,7 +4406,23 @@
           <w:rFonts w:ascii="Times New Roman" w:hAnsi="Times New Roman" w:cs="Times New Roman"/>
           <w:b/>
         </w:rPr>
-        <w:t>Miércoles 20 /Jueves 21</w:t>
+        <w:t>Miércoles 20 /</w:t>
+      </w:r>
+      <w:proofErr w:type="gramStart"/>
+      <w:r>
+        <w:rPr>
+          <w:rFonts w:ascii="Times New Roman" w:hAnsi="Times New Roman" w:cs="Times New Roman"/>
+          <w:b/>
+        </w:rPr>
+        <w:t>Jueves</w:t>
+      </w:r>
+      <w:proofErr w:type="gramEnd"/>
+      <w:r>
+        <w:rPr>
+          <w:rFonts w:ascii="Times New Roman" w:hAnsi="Times New Roman" w:cs="Times New Roman"/>
+          <w:b/>
+        </w:rPr>
+        <w:t xml:space="preserve"> 21</w:t>
       </w:r>
       <w:r>
         <w:rPr>
@@ -3643,7 +4509,21 @@
         <w:rPr>
           <w:rFonts w:ascii="Times New Roman" w:hAnsi="Times New Roman" w:cs="Times New Roman"/>
         </w:rPr>
-        <w:t>Se realización en forma grupal la mayor cantidad de los reportes pedidos en el tp.</w:t>
+        <w:t xml:space="preserve">Se realización en forma grupal la mayor cantidad de los reportes pedidos en el </w:t>
+      </w:r>
+      <w:proofErr w:type="spellStart"/>
+      <w:r>
+        <w:rPr>
+          <w:rFonts w:ascii="Times New Roman" w:hAnsi="Times New Roman" w:cs="Times New Roman"/>
+        </w:rPr>
+        <w:t>tp</w:t>
+      </w:r>
+      <w:proofErr w:type="spellEnd"/>
+      <w:r>
+        <w:rPr>
+          <w:rFonts w:ascii="Times New Roman" w:hAnsi="Times New Roman" w:cs="Times New Roman"/>
+        </w:rPr>
+        <w:t>.</w:t>
       </w:r>
     </w:p>
     <w:p>
@@ -3674,12 +4554,21 @@
         </w:rPr>
         <w:t>Martes 26/</w:t>
       </w:r>
+      <w:proofErr w:type="gramStart"/>
       <w:r>
         <w:rPr>
           <w:rFonts w:ascii="Times New Roman" w:hAnsi="Times New Roman" w:cs="Times New Roman"/>
           <w:b/>
         </w:rPr>
-        <w:t xml:space="preserve">Jueves 5: </w:t>
+        <w:t>Jueves</w:t>
+      </w:r>
+      <w:proofErr w:type="gramEnd"/>
+      <w:r>
+        <w:rPr>
+          <w:rFonts w:ascii="Times New Roman" w:hAnsi="Times New Roman" w:cs="Times New Roman"/>
+          <w:b/>
+        </w:rPr>
+        <w:t xml:space="preserve"> 5: </w:t>
       </w:r>
       <w:r>
         <w:rPr>
@@ -3693,7 +4582,7 @@
         <w:jc w:val="both"/>
       </w:pPr>
     </w:p>
-    <w:bookmarkStart w:id="5" w:name="Distribución_de_tareas_a_la_fecha"/>
+    <w:bookmarkStart w:id="6" w:name="Distribución_de_tareas_a_la_fecha"/>
     <w:p>
       <w:pPr>
         <w:pStyle w:val="Ttulo2"/>
@@ -3748,7 +4637,7 @@
         <w:fldChar w:fldCharType="end"/>
       </w:r>
     </w:p>
-    <w:bookmarkEnd w:id="5"/>
+    <w:bookmarkEnd w:id="6"/>
     <w:p>
       <w:pPr>
         <w:jc w:val="both"/>
@@ -3771,7 +4660,39 @@
           <w:rFonts w:ascii="Times New Roman" w:hAnsi="Times New Roman" w:cs="Times New Roman"/>
           <w:b/>
         </w:rPr>
-        <w:t>José Victor Ibañez:</w:t>
+        <w:t xml:space="preserve">José </w:t>
+      </w:r>
+      <w:proofErr w:type="spellStart"/>
+      <w:r>
+        <w:rPr>
+          <w:rFonts w:ascii="Times New Roman" w:hAnsi="Times New Roman" w:cs="Times New Roman"/>
+          <w:b/>
+        </w:rPr>
+        <w:t>Victor</w:t>
+      </w:r>
+      <w:proofErr w:type="spellEnd"/>
+      <w:r>
+        <w:rPr>
+          <w:rFonts w:ascii="Times New Roman" w:hAnsi="Times New Roman" w:cs="Times New Roman"/>
+          <w:b/>
+        </w:rPr>
+        <w:t xml:space="preserve"> </w:t>
+      </w:r>
+      <w:proofErr w:type="spellStart"/>
+      <w:r>
+        <w:rPr>
+          <w:rFonts w:ascii="Times New Roman" w:hAnsi="Times New Roman" w:cs="Times New Roman"/>
+          <w:b/>
+        </w:rPr>
+        <w:t>Ibañez</w:t>
+      </w:r>
+      <w:proofErr w:type="spellEnd"/>
+      <w:r>
+        <w:rPr>
+          <w:rFonts w:ascii="Times New Roman" w:hAnsi="Times New Roman" w:cs="Times New Roman"/>
+          <w:b/>
+        </w:rPr>
+        <w:t>:</w:t>
       </w:r>
       <w:r>
         <w:rPr>
@@ -3801,12 +4722,37 @@
           <w:rFonts w:ascii="Times New Roman" w:hAnsi="Times New Roman" w:cs="Times New Roman"/>
         </w:rPr>
       </w:pPr>
+      <w:proofErr w:type="spellStart"/>
       <w:r>
         <w:rPr>
           <w:rFonts w:ascii="Times New Roman" w:hAnsi="Times New Roman" w:cs="Times New Roman"/>
           <w:b/>
         </w:rPr>
-        <w:t>Nicolas Nahuel Trezza:</w:t>
+        <w:t>Nicolas</w:t>
+      </w:r>
+      <w:proofErr w:type="spellEnd"/>
+      <w:r>
+        <w:rPr>
+          <w:rFonts w:ascii="Times New Roman" w:hAnsi="Times New Roman" w:cs="Times New Roman"/>
+          <w:b/>
+        </w:rPr>
+        <w:t xml:space="preserve"> Nahuel </w:t>
+      </w:r>
+      <w:proofErr w:type="spellStart"/>
+      <w:r>
+        <w:rPr>
+          <w:rFonts w:ascii="Times New Roman" w:hAnsi="Times New Roman" w:cs="Times New Roman"/>
+          <w:b/>
+        </w:rPr>
+        <w:t>Trezza</w:t>
+      </w:r>
+      <w:proofErr w:type="spellEnd"/>
+      <w:r>
+        <w:rPr>
+          <w:rFonts w:ascii="Times New Roman" w:hAnsi="Times New Roman" w:cs="Times New Roman"/>
+          <w:b/>
+        </w:rPr>
+        <w:t>:</w:t>
       </w:r>
       <w:r>
         <w:rPr>
@@ -3847,7 +4793,35 @@
         <w:rPr>
           <w:rFonts w:ascii="Times New Roman" w:hAnsi="Times New Roman" w:cs="Times New Roman"/>
         </w:rPr>
-        <w:t xml:space="preserve"> Creación de leer los archivos txt, el orden por grupo y el fixture.</w:t>
+        <w:t xml:space="preserve"> Creación de leer los archivos </w:t>
+      </w:r>
+      <w:proofErr w:type="spellStart"/>
+      <w:r>
+        <w:rPr>
+          <w:rFonts w:ascii="Times New Roman" w:hAnsi="Times New Roman" w:cs="Times New Roman"/>
+        </w:rPr>
+        <w:t>txt</w:t>
+      </w:r>
+      <w:proofErr w:type="spellEnd"/>
+      <w:r>
+        <w:rPr>
+          <w:rFonts w:ascii="Times New Roman" w:hAnsi="Times New Roman" w:cs="Times New Roman"/>
+        </w:rPr>
+        <w:t xml:space="preserve">, el orden por grupo y el </w:t>
+      </w:r>
+      <w:proofErr w:type="spellStart"/>
+      <w:r>
+        <w:rPr>
+          <w:rFonts w:ascii="Times New Roman" w:hAnsi="Times New Roman" w:cs="Times New Roman"/>
+        </w:rPr>
+        <w:t>fixture</w:t>
+      </w:r>
+      <w:proofErr w:type="spellEnd"/>
+      <w:r>
+        <w:rPr>
+          <w:rFonts w:ascii="Times New Roman" w:hAnsi="Times New Roman" w:cs="Times New Roman"/>
+        </w:rPr>
+        <w:t>.</w:t>
       </w:r>
     </w:p>
     <w:p>
@@ -3911,7 +4885,23 @@
           <w:rFonts w:ascii="Times New Roman" w:hAnsi="Times New Roman" w:cs="Times New Roman"/>
           <w:b/>
         </w:rPr>
-        <w:t>Griselda Benítez Haugg:</w:t>
+        <w:t xml:space="preserve">Griselda Benítez </w:t>
+      </w:r>
+      <w:proofErr w:type="spellStart"/>
+      <w:r>
+        <w:rPr>
+          <w:rFonts w:ascii="Times New Roman" w:hAnsi="Times New Roman" w:cs="Times New Roman"/>
+          <w:b/>
+        </w:rPr>
+        <w:t>Haugg</w:t>
+      </w:r>
+      <w:proofErr w:type="spellEnd"/>
+      <w:r>
+        <w:rPr>
+          <w:rFonts w:ascii="Times New Roman" w:hAnsi="Times New Roman" w:cs="Times New Roman"/>
+          <w:b/>
+        </w:rPr>
+        <w:t>:</w:t>
       </w:r>
       <w:r>
         <w:rPr>
@@ -4350,11 +5340,33 @@
           </wp:anchor>
         </w:drawing>
       </w:r>
-      <w:r>
-        <w:rPr>
-          <w:rFonts w:ascii="Times New Roman" w:hAnsi="Times New Roman" w:cs="Times New Roman"/>
-        </w:rPr>
-        <w:t>Despues de la primer entrega…</w:t>
+      <w:proofErr w:type="spellStart"/>
+      <w:r>
+        <w:rPr>
+          <w:rFonts w:ascii="Times New Roman" w:hAnsi="Times New Roman" w:cs="Times New Roman"/>
+        </w:rPr>
+        <w:t>Despues</w:t>
+      </w:r>
+      <w:proofErr w:type="spellEnd"/>
+      <w:r>
+        <w:rPr>
+          <w:rFonts w:ascii="Times New Roman" w:hAnsi="Times New Roman" w:cs="Times New Roman"/>
+        </w:rPr>
+        <w:t xml:space="preserve"> de la </w:t>
+      </w:r>
+      <w:proofErr w:type="gramStart"/>
+      <w:r>
+        <w:rPr>
+          <w:rFonts w:ascii="Times New Roman" w:hAnsi="Times New Roman" w:cs="Times New Roman"/>
+        </w:rPr>
+        <w:t>primer entrega</w:t>
+      </w:r>
+      <w:proofErr w:type="gramEnd"/>
+      <w:r>
+        <w:rPr>
+          <w:rFonts w:ascii="Times New Roman" w:hAnsi="Times New Roman" w:cs="Times New Roman"/>
+        </w:rPr>
+        <w:t>…</w:t>
       </w:r>
     </w:p>
     <w:p>
@@ -4750,20 +5762,28 @@
         <w:rPr>
           <w:sz w:val="24"/>
         </w:rPr>
-        <w:t>Listado de goleadores. Ordenado en forma descendente por cantidad de goles. El reporte se deberá segmentar por cantidad de goles (por ejemplo, si el máximo de goles es</w:t>
+        <w:t xml:space="preserve">Listado de goleadores. Ordenado en forma descendente por cantidad de goles. El reporte se deberá segmentar por cantidad de goles (por ejemplo, si el máximo de goles es </w:t>
       </w:r>
       <w:r>
         <w:rPr>
           <w:sz w:val="24"/>
         </w:rPr>
-        <w:t xml:space="preserve"> </w:t>
-      </w:r>
+        <w:lastRenderedPageBreak/>
+        <w:t xml:space="preserve">10, deberá figurar “10 goles” y todos los jugadores con 10 goles, después 9, y todos los que convirtieron 9 goles, </w:t>
+      </w:r>
+      <w:proofErr w:type="spellStart"/>
       <w:r>
         <w:rPr>
           <w:sz w:val="24"/>
         </w:rPr>
-        <w:lastRenderedPageBreak/>
-        <w:t>10, deberá figurar “10 goles” y todos los jugadores con 10 goles, después 9, y todos los que convirtieron 9 goles, etc).</w:t>
+        <w:t>etc</w:t>
+      </w:r>
+      <w:proofErr w:type="spellEnd"/>
+      <w:r>
+        <w:rPr>
+          <w:sz w:val="24"/>
+        </w:rPr>
+        <w:t>).</w:t>
       </w:r>
     </w:p>
     <w:p>
@@ -4800,7 +5820,21 @@
         <w:rPr>
           <w:sz w:val="24"/>
         </w:rPr>
-        <w:t>Listar el fixture con todos los resultados y los partidos pendientes ordenados por partido.</w:t>
+        <w:t xml:space="preserve">Listar el </w:t>
+      </w:r>
+      <w:proofErr w:type="spellStart"/>
+      <w:r>
+        <w:rPr>
+          <w:sz w:val="24"/>
+        </w:rPr>
+        <w:t>fixture</w:t>
+      </w:r>
+      <w:proofErr w:type="spellEnd"/>
+      <w:r>
+        <w:rPr>
+          <w:sz w:val="24"/>
+        </w:rPr>
+        <w:t xml:space="preserve"> con todos los resultados y los partidos pendientes ordenados por partido.</w:t>
       </w:r>
     </w:p>
     <w:p>
@@ -4856,8 +5890,6 @@
           <w:sz w:val="24"/>
         </w:rPr>
       </w:pPr>
-      <w:bookmarkStart w:id="6" w:name="_GoBack"/>
-      <w:bookmarkEnd w:id="6"/>
       <w:r>
         <w:rPr>
           <w:sz w:val="24"/>
@@ -8139,6 +9171,7 @@
     <w:rsid w:val="00A3130C"/>
     <w:rsid w:val="00A90067"/>
     <w:rsid w:val="00AB51E4"/>
+    <w:rsid w:val="00AE4990"/>
     <w:rsid w:val="00B73428"/>
     <w:rsid w:val="00B94367"/>
     <w:rsid w:val="00BE6E9D"/>
@@ -8929,7 +9962,7 @@
 </file>
 
 <file path=customXml/itemProps2.xml><?xml version="1.0" encoding="utf-8"?>
-<ds:datastoreItem xmlns:ds="http://schemas.openxmlformats.org/officeDocument/2006/customXml" ds:itemID="{88691B93-0B32-4ADB-B879-F4FA68EB164C}">
+<ds:datastoreItem xmlns:ds="http://schemas.openxmlformats.org/officeDocument/2006/customXml" ds:itemID="{A945A23E-6C6E-4CBC-8FB3-97C96380BDAE}">
   <ds:schemaRefs>
     <ds:schemaRef ds:uri="http://schemas.openxmlformats.org/officeDocument/2006/bibliography"/>
   </ds:schemaRefs>

--- a/Documentos/SegundaEntrega.docx
+++ b/Documentos/SegundaEntrega.docx
@@ -621,7 +621,21 @@
         <w:rPr>
           <w:rFonts w:ascii="Times New Roman" w:hAnsi="Times New Roman" w:cs="Times New Roman"/>
         </w:rPr>
-        <w:t>……………………………………………………………………………………… pag 2</w:t>
+        <w:t>…………………</w:t>
+      </w:r>
+      <w:r>
+        <w:rPr>
+          <w:rFonts w:ascii="Times New Roman" w:hAnsi="Times New Roman" w:cs="Times New Roman"/>
+        </w:rPr>
+        <w:t>……………………………………………………………</w:t>
+      </w:r>
+      <w:bookmarkStart w:id="1" w:name="_GoBack"/>
+      <w:bookmarkEnd w:id="1"/>
+      <w:r>
+        <w:rPr>
+          <w:rFonts w:ascii="Times New Roman" w:hAnsi="Times New Roman" w:cs="Times New Roman"/>
+        </w:rPr>
+        <w:t>……pag 11</w:t>
       </w:r>
     </w:p>
     <w:p>
@@ -645,19 +659,25 @@
         <w:rPr>
           <w:rFonts w:ascii="Times New Roman" w:hAnsi="Times New Roman" w:cs="Times New Roman"/>
         </w:rPr>
-        <w:t>…………………………………………………………………………………</w:t>
+        <w:t>………………………………</w:t>
       </w:r>
       <w:r>
         <w:rPr>
           <w:rFonts w:ascii="Times New Roman" w:hAnsi="Times New Roman" w:cs="Times New Roman"/>
         </w:rPr>
-        <w:t>...</w:t>
+        <w:t>……………………………………………</w:t>
       </w:r>
       <w:r>
         <w:rPr>
           <w:rFonts w:ascii="Times New Roman" w:hAnsi="Times New Roman" w:cs="Times New Roman"/>
         </w:rPr>
-        <w:t>.pag 3</w:t>
+        <w:t>…</w:t>
+      </w:r>
+      <w:r>
+        <w:rPr>
+          <w:rFonts w:ascii="Times New Roman" w:hAnsi="Times New Roman" w:cs="Times New Roman"/>
+        </w:rPr>
+        <w:t>...pag 12</w:t>
       </w:r>
     </w:p>
     <w:p>
@@ -693,7 +713,13 @@
         <w:rPr>
           <w:rFonts w:ascii="Times New Roman" w:hAnsi="Times New Roman" w:cs="Times New Roman"/>
         </w:rPr>
-        <w:t>………………………………………………pag 5</w:t>
+        <w:t>………………………………………</w:t>
+      </w:r>
+      <w:r>
+        <w:rPr>
+          <w:rFonts w:ascii="Times New Roman" w:hAnsi="Times New Roman" w:cs="Times New Roman"/>
+        </w:rPr>
+        <w:t>…...pag 14</w:t>
       </w:r>
     </w:p>
     <w:p>
@@ -729,7 +755,13 @@
         <w:rPr>
           <w:rFonts w:ascii="Times New Roman" w:hAnsi="Times New Roman" w:cs="Times New Roman"/>
         </w:rPr>
-        <w:t>…………………………………………….pag 6</w:t>
+        <w:t>………………………………………</w:t>
+      </w:r>
+      <w:r>
+        <w:rPr>
+          <w:rFonts w:ascii="Times New Roman" w:hAnsi="Times New Roman" w:cs="Times New Roman"/>
+        </w:rPr>
+        <w:t>…pag 15</w:t>
       </w:r>
     </w:p>
     <w:p>
@@ -765,7 +797,7 @@
         <w:rPr>
           <w:rFonts w:ascii="Times New Roman" w:hAnsi="Times New Roman" w:cs="Times New Roman"/>
         </w:rPr>
-        <w:t>…………………………………………….pag 7</w:t>
+        <w:t>…………………………………………pag 16</w:t>
       </w:r>
     </w:p>
     <w:p>
@@ -778,7 +810,123 @@
         <w:rPr>
           <w:rFonts w:ascii="Times New Roman" w:hAnsi="Times New Roman" w:cs="Times New Roman"/>
         </w:rPr>
-        <w:t>Nuevos requerimientos………………………………………………………………………pag 8</w:t>
+        <w:t>Archivo de prueba</w:t>
+      </w:r>
+      <w:r>
+        <w:rPr>
+          <w:rFonts w:ascii="Times New Roman" w:hAnsi="Times New Roman" w:cs="Times New Roman"/>
+        </w:rPr>
+        <w:t>……………………………………………………………………</w:t>
+      </w:r>
+      <w:r>
+        <w:rPr>
+          <w:rFonts w:ascii="Times New Roman" w:hAnsi="Times New Roman" w:cs="Times New Roman"/>
+        </w:rPr>
+        <w:t>..…pag 16</w:t>
+      </w:r>
+    </w:p>
+    <w:p>
+      <w:pPr>
+        <w:rPr>
+          <w:rFonts w:ascii="Times New Roman" w:hAnsi="Times New Roman" w:cs="Times New Roman"/>
+        </w:rPr>
+      </w:pPr>
+      <w:r>
+        <w:rPr>
+          <w:rFonts w:ascii="Times New Roman" w:hAnsi="Times New Roman" w:cs="Times New Roman"/>
+        </w:rPr>
+        <w:t>Equipo……………………………………………………………………………………pag 19</w:t>
+      </w:r>
+    </w:p>
+    <w:p>
+      <w:pPr>
+        <w:rPr>
+          <w:rFonts w:ascii="Times New Roman" w:hAnsi="Times New Roman" w:cs="Times New Roman"/>
+        </w:rPr>
+      </w:pPr>
+      <w:r>
+        <w:rPr>
+          <w:rFonts w:ascii="Times New Roman" w:hAnsi="Times New Roman" w:cs="Times New Roman"/>
+        </w:rPr>
+        <w:t>Grupo…………………………………………………………………………………….pag 27</w:t>
+      </w:r>
+    </w:p>
+    <w:p>
+      <w:pPr>
+        <w:rPr>
+          <w:rFonts w:ascii="Times New Roman" w:hAnsi="Times New Roman" w:cs="Times New Roman"/>
+        </w:rPr>
+      </w:pPr>
+      <w:r>
+        <w:rPr>
+          <w:rFonts w:ascii="Times New Roman" w:hAnsi="Times New Roman" w:cs="Times New Roman"/>
+        </w:rPr>
+        <w:t>Jugador…………………………………………………………………………………...pag 33</w:t>
+      </w:r>
+    </w:p>
+    <w:p>
+      <w:pPr>
+        <w:rPr>
+          <w:rFonts w:ascii="Times New Roman" w:hAnsi="Times New Roman" w:cs="Times New Roman"/>
+        </w:rPr>
+      </w:pPr>
+      <w:r>
+        <w:rPr>
+          <w:rFonts w:ascii="Times New Roman" w:hAnsi="Times New Roman" w:cs="Times New Roman"/>
+        </w:rPr>
+        <w:t>Partido……………………………………………………………………………………pag 38</w:t>
+      </w:r>
+    </w:p>
+    <w:p>
+      <w:pPr>
+        <w:rPr>
+          <w:rFonts w:ascii="Times New Roman" w:hAnsi="Times New Roman" w:cs="Times New Roman"/>
+        </w:rPr>
+      </w:pPr>
+      <w:r>
+        <w:rPr>
+          <w:rFonts w:ascii="Times New Roman" w:hAnsi="Times New Roman" w:cs="Times New Roman"/>
+        </w:rPr>
+        <w:t>Main……………………………………………………………………………………....pag 45</w:t>
+      </w:r>
+    </w:p>
+    <w:p>
+      <w:pPr>
+        <w:rPr>
+          <w:rFonts w:ascii="Times New Roman" w:hAnsi="Times New Roman" w:cs="Times New Roman"/>
+        </w:rPr>
+      </w:pPr>
+      <w:r>
+        <w:rPr>
+          <w:rFonts w:ascii="Times New Roman" w:hAnsi="Times New Roman" w:cs="Times New Roman"/>
+        </w:rPr>
+        <w:t>Sistema……………………………………………………………………………….…...pag 48</w:t>
+      </w:r>
+    </w:p>
+    <w:p>
+      <w:pPr>
+        <w:rPr>
+          <w:rFonts w:ascii="Times New Roman" w:hAnsi="Times New Roman" w:cs="Times New Roman"/>
+        </w:rPr>
+      </w:pPr>
+      <w:r>
+        <w:rPr>
+          <w:rFonts w:ascii="Times New Roman" w:hAnsi="Times New Roman" w:cs="Times New Roman"/>
+        </w:rPr>
+        <w:t>Lista…………………………………………………………………………………..…...pag 97</w:t>
+      </w:r>
+    </w:p>
+    <w:p>
+      <w:pPr>
+        <w:rPr>
+          <w:rFonts w:ascii="Times New Roman" w:hAnsi="Times New Roman" w:cs="Times New Roman"/>
+        </w:rPr>
+      </w:pPr>
+      <w:r>
+        <w:rPr>
+          <w:rFonts w:ascii="Times New Roman" w:hAnsi="Times New Roman" w:cs="Times New Roman"/>
+        </w:rPr>
+        <w:t>Cronograma de trabajo grupal 2…………………………………………………………..pag 110</w:t>
       </w:r>
     </w:p>
     <w:p>
@@ -1524,15 +1672,6 @@
     </w:p>
     <w:p>
       <w:pPr>
-        <w:spacing w:before="120" w:after="120" w:line="240" w:lineRule="auto"/>
-        <w:jc w:val="both"/>
-        <w:rPr>
-          <w:sz w:val="24"/>
-        </w:rPr>
-      </w:pPr>
-    </w:p>
-    <w:p>
-      <w:pPr>
         <w:pStyle w:val="Ttulo2"/>
         <w:numPr>
           <w:ilvl w:val="0"/>
@@ -1542,6 +1681,7 @@
         <w:jc w:val="both"/>
       </w:pPr>
       <w:r>
+        <w:lastRenderedPageBreak/>
         <w:t>Descripción</w:t>
       </w:r>
     </w:p>
@@ -1795,15 +1935,6 @@
     </w:p>
     <w:p>
       <w:pPr>
-        <w:spacing w:before="120" w:after="120" w:line="240" w:lineRule="auto"/>
-        <w:jc w:val="both"/>
-        <w:rPr>
-          <w:sz w:val="24"/>
-        </w:rPr>
-      </w:pPr>
-    </w:p>
-    <w:p>
-      <w:pPr>
         <w:pStyle w:val="Ttulo2"/>
         <w:numPr>
           <w:ilvl w:val="0"/>
@@ -1947,7 +2078,6 @@
         <w:rPr>
           <w:sz w:val="24"/>
         </w:rPr>
-        <w:lastRenderedPageBreak/>
         <w:t>…</w:t>
       </w:r>
     </w:p>
@@ -1972,6 +2102,7 @@
         <w:jc w:val="both"/>
       </w:pPr>
       <w:r>
+        <w:lastRenderedPageBreak/>
         <w:t>Jugador</w:t>
       </w:r>
       <w:r>
@@ -2470,6 +2601,12 @@
           <w:sz w:val="24"/>
         </w:rPr>
       </w:pPr>
+      <w:r>
+        <w:rPr>
+          <w:sz w:val="24"/>
+        </w:rPr>
+        <w:t>NOTA:</w:t>
+      </w:r>
     </w:p>
     <w:p>
       <w:pPr>
@@ -2483,7 +2620,7 @@
         <w:rPr>
           <w:sz w:val="24"/>
         </w:rPr>
-        <w:t>NOTA:</w:t>
+        <w:t>En todos los casos, el separador de campos debe ser “;”.</w:t>
       </w:r>
     </w:p>
     <w:p>
@@ -2498,42 +2635,8 @@
         <w:rPr>
           <w:sz w:val="24"/>
         </w:rPr>
-        <w:lastRenderedPageBreak/>
-        <w:t>En todos los casos, el separador de campos debe ser “;”.</w:t>
-      </w:r>
-    </w:p>
-    <w:p>
-      <w:pPr>
-        <w:spacing w:before="120" w:after="120" w:line="240" w:lineRule="auto"/>
-        <w:jc w:val="both"/>
-        <w:rPr>
-          <w:sz w:val="24"/>
-        </w:rPr>
-      </w:pPr>
-    </w:p>
-    <w:p>
-      <w:pPr>
-        <w:spacing w:before="120" w:after="120" w:line="240" w:lineRule="auto"/>
-        <w:jc w:val="both"/>
-        <w:rPr>
-          <w:sz w:val="24"/>
-        </w:rPr>
-      </w:pPr>
-      <w:r>
-        <w:rPr>
-          <w:sz w:val="24"/>
-        </w:rPr>
         <w:t>Como parte del trabajo, los alumnos deberán desarrollar un archivo de pruebas con datos válidos para ejecutar las validaciones.</w:t>
       </w:r>
-    </w:p>
-    <w:p>
-      <w:pPr>
-        <w:spacing w:before="120" w:after="120" w:line="240" w:lineRule="auto"/>
-        <w:jc w:val="both"/>
-        <w:rPr>
-          <w:sz w:val="24"/>
-        </w:rPr>
-      </w:pPr>
     </w:p>
     <w:p>
       <w:pPr>
@@ -2555,6 +2658,7 @@
         <w:jc w:val="both"/>
       </w:pPr>
       <w:r>
+        <w:lastRenderedPageBreak/>
         <w:t>Requerimientos</w:t>
       </w:r>
     </w:p>
@@ -3143,6 +3247,7 @@
         <w:rPr>
           <w:sz w:val="24"/>
         </w:rPr>
+        <w:lastRenderedPageBreak/>
         <w:t>Se deberá controlar la carga de los archivos. Si bien los archivos no van a tener errores de sintaxis, puede ocurrir que haya errores en las referencias entre las entidades, por ejemplo, un jugador que pertenezca a un equipo que no existe, un jugador en dos equipos, un equipo en dos grupos, un grupo sin todos los equipos, etc. El grupo deberá identificar y tratar la mayor cantidad de errores posibles.</w:t>
       </w:r>
     </w:p>
@@ -3515,7 +3620,6 @@
         <w:rPr>
           <w:sz w:val="24"/>
         </w:rPr>
-        <w:lastRenderedPageBreak/>
         <w:t>Estrategia de resolución de operaciones.</w:t>
       </w:r>
     </w:p>
@@ -3571,11 +3675,21 @@
           <w:sz w:val="24"/>
         </w:rPr>
       </w:pPr>
+    </w:p>
+    <w:p>
+      <w:pPr>
+        <w:spacing w:before="120" w:after="120" w:line="240" w:lineRule="auto"/>
+        <w:jc w:val="both"/>
+        <w:rPr>
+          <w:sz w:val="24"/>
+        </w:rPr>
+      </w:pPr>
       <w:r>
         <w:rPr>
           <w:b/>
           <w:sz w:val="24"/>
         </w:rPr>
+        <w:lastRenderedPageBreak/>
         <w:t>Segunda Entrega</w:t>
       </w:r>
       <w:r>
@@ -3910,14 +4024,7 @@
         <w:rPr>
           <w:sz w:val="24"/>
         </w:rPr>
-        <w:t xml:space="preserve">Individual: Se realizará una evaluación individual oral o escrita para cada alumno. Los temas a evaluar podrán ser, por ejemplo: preguntas teóricas sobre </w:t>
-      </w:r>
-      <w:r>
-        <w:rPr>
-          <w:sz w:val="24"/>
-        </w:rPr>
-        <w:lastRenderedPageBreak/>
-        <w:t>el contenido de la materia, preguntas sobre el trabajo práctico, codificación de alguna primitiva o modificación del trabajo práctico, etc.</w:t>
+        <w:t>Individual: Se realizará una evaluación individual oral o escrita para cada alumno. Los temas a evaluar podrán ser, por ejemplo: preguntas teóricas sobre el contenido de la materia, preguntas sobre el trabajo práctico, codificación de alguna primitiva o modificación del trabajo práctico, etc.</w:t>
       </w:r>
     </w:p>
     <w:p>
@@ -3932,7 +4039,14 @@
         <w:rPr>
           <w:sz w:val="24"/>
         </w:rPr>
-        <w:t>La nota final de la cursada se calculará en función de las notas obtenidas en forma grupal e individual. La nota grupal será el promedio entre la primer presentación y el recuperatorio (en caso de necesitarlo). Por este motivo, SOLO deberán presentarse aquellos grupos que hayan concluido TODO el trabajo práctico ya que no se harán evaluaciones parciales.</w:t>
+        <w:t xml:space="preserve">La nota final de la cursada se calculará en función de las notas obtenidas en forma grupal e individual. La nota grupal será el promedio entre la primer presentación y el recuperatorio (en caso de necesitarlo). Por este motivo, SOLO deberán presentarse </w:t>
+      </w:r>
+      <w:r>
+        <w:rPr>
+          <w:sz w:val="24"/>
+        </w:rPr>
+        <w:lastRenderedPageBreak/>
+        <w:t>aquellos grupos que hayan concluido TODO el trabajo práctico ya que no se harán evaluaciones parciales.</w:t>
       </w:r>
     </w:p>
     <w:p>
@@ -5495,7 +5609,7 @@
         </w:rPr>
       </w:pPr>
     </w:p>
-    <w:bookmarkStart w:id="1" w:name="Estructuras_a_utilizar"/>
+    <w:bookmarkStart w:id="2" w:name="Estructuras_a_utilizar"/>
     <w:p>
       <w:pPr>
         <w:pStyle w:val="Ttulo2"/>
@@ -5550,7 +5664,7 @@
         <w:fldChar w:fldCharType="end"/>
       </w:r>
     </w:p>
-    <w:bookmarkEnd w:id="1"/>
+    <w:bookmarkEnd w:id="2"/>
     <w:p>
       <w:pPr>
         <w:pStyle w:val="Sinespaciado"/>
@@ -5567,11 +5681,15 @@
         <w:jc w:val="both"/>
         <w:rPr>
           <w:rFonts w:ascii="Times New Roman" w:hAnsi="Times New Roman" w:cs="Times New Roman"/>
+          <w:sz w:val="24"/>
+          <w:szCs w:val="24"/>
         </w:rPr>
       </w:pPr>
       <w:r>
         <w:rPr>
           <w:rFonts w:ascii="Times New Roman" w:hAnsi="Times New Roman" w:cs="Times New Roman"/>
+          <w:sz w:val="24"/>
+          <w:szCs w:val="24"/>
         </w:rPr>
         <w:t xml:space="preserve">Se generará una cola de partidos ya que tiene un día y un horario, ya que juegan en ese orden. </w:t>
       </w:r>
@@ -5582,6 +5700,8 @@
         <w:jc w:val="both"/>
         <w:rPr>
           <w:rFonts w:ascii="Times New Roman" w:hAnsi="Times New Roman" w:cs="Times New Roman"/>
+          <w:sz w:val="24"/>
+          <w:szCs w:val="24"/>
         </w:rPr>
       </w:pPr>
     </w:p>
@@ -5595,11 +5715,15 @@
         <w:jc w:val="both"/>
         <w:rPr>
           <w:rFonts w:ascii="Times New Roman" w:hAnsi="Times New Roman" w:cs="Times New Roman"/>
+          <w:sz w:val="24"/>
+          <w:szCs w:val="24"/>
         </w:rPr>
       </w:pPr>
       <w:r>
         <w:rPr>
           <w:rFonts w:ascii="Times New Roman" w:hAnsi="Times New Roman" w:cs="Times New Roman"/>
+          <w:sz w:val="24"/>
+          <w:szCs w:val="24"/>
         </w:rPr>
         <w:t>Habrá una lista de grupos donde a su vez cada nodo tendrá una lista de equipos y cada equipo tendrá una lista de partidos y una lista de jugadores donde a su vez tendrá una lista de goles. Descripto en la Tabla 2.</w:t>
       </w:r>
@@ -5610,6 +5734,8 @@
         <w:jc w:val="both"/>
         <w:rPr>
           <w:rFonts w:ascii="Times New Roman" w:hAnsi="Times New Roman" w:cs="Times New Roman"/>
+          <w:sz w:val="24"/>
+          <w:szCs w:val="24"/>
         </w:rPr>
       </w:pPr>
     </w:p>
@@ -5623,11 +5749,15 @@
         <w:jc w:val="both"/>
         <w:rPr>
           <w:rFonts w:ascii="Times New Roman" w:hAnsi="Times New Roman" w:cs="Times New Roman"/>
+          <w:sz w:val="24"/>
+          <w:szCs w:val="24"/>
         </w:rPr>
       </w:pPr>
       <w:r>
         <w:rPr>
           <w:rFonts w:ascii="Times New Roman" w:hAnsi="Times New Roman" w:cs="Times New Roman"/>
+          <w:sz w:val="24"/>
+          <w:szCs w:val="24"/>
         </w:rPr>
         <w:t>Se construirán, en primera instancia, cinco TDAs primarios.</w:t>
       </w:r>
@@ -5638,11 +5768,15 @@
         <w:jc w:val="both"/>
         <w:rPr>
           <w:rFonts w:ascii="Times New Roman" w:hAnsi="Times New Roman" w:cs="Times New Roman"/>
+          <w:sz w:val="24"/>
+          <w:szCs w:val="24"/>
         </w:rPr>
       </w:pPr>
       <w:r>
         <w:rPr>
           <w:rFonts w:ascii="Times New Roman" w:hAnsi="Times New Roman" w:cs="Times New Roman"/>
+          <w:sz w:val="24"/>
+          <w:szCs w:val="24"/>
         </w:rPr>
         <w:t>Equipos-Partidos-Grupos-Jugadores-Llaves</w:t>
       </w:r>
@@ -5653,11 +5787,15 @@
         <w:jc w:val="both"/>
         <w:rPr>
           <w:rFonts w:ascii="Times New Roman" w:hAnsi="Times New Roman" w:cs="Times New Roman"/>
+          <w:sz w:val="24"/>
+          <w:szCs w:val="24"/>
         </w:rPr>
       </w:pPr>
       <w:r>
         <w:rPr>
           <w:rFonts w:ascii="Times New Roman" w:hAnsi="Times New Roman" w:cs="Times New Roman"/>
+          <w:sz w:val="24"/>
+          <w:szCs w:val="24"/>
         </w:rPr>
         <w:t>Cuyas relaciones están diagramadas en la Tabla 1.</w:t>
       </w:r>
@@ -5668,6 +5806,8 @@
         <w:jc w:val="both"/>
         <w:rPr>
           <w:rFonts w:ascii="Times New Roman" w:hAnsi="Times New Roman" w:cs="Times New Roman"/>
+          <w:sz w:val="24"/>
+          <w:szCs w:val="24"/>
         </w:rPr>
       </w:pPr>
     </w:p>
@@ -5681,17 +5821,23 @@
         <w:jc w:val="both"/>
         <w:rPr>
           <w:rFonts w:ascii="Times New Roman" w:hAnsi="Times New Roman" w:cs="Times New Roman"/>
+          <w:sz w:val="24"/>
+          <w:szCs w:val="24"/>
         </w:rPr>
       </w:pPr>
       <w:r>
         <w:rPr>
           <w:rFonts w:ascii="Times New Roman" w:hAnsi="Times New Roman" w:cs="Times New Roman"/>
+          <w:sz w:val="24"/>
+          <w:szCs w:val="24"/>
         </w:rPr>
         <w:t>A su vez generaremos otros TDAs secundarios, como funciones, administración, goles y PartidoEnCurso.</w:t>
       </w:r>
       <w:r>
         <w:rPr>
           <w:rFonts w:ascii="Times New Roman" w:hAnsi="Times New Roman" w:cs="Times New Roman"/>
+          <w:sz w:val="24"/>
+          <w:szCs w:val="24"/>
         </w:rPr>
         <w:br/>
       </w:r>
@@ -5706,11 +5852,15 @@
         <w:jc w:val="both"/>
         <w:rPr>
           <w:rFonts w:ascii="Times New Roman" w:hAnsi="Times New Roman" w:cs="Times New Roman"/>
+          <w:sz w:val="24"/>
+          <w:szCs w:val="24"/>
         </w:rPr>
       </w:pPr>
       <w:r>
         <w:rPr>
           <w:rFonts w:ascii="Times New Roman" w:hAnsi="Times New Roman" w:cs="Times New Roman"/>
+          <w:sz w:val="24"/>
+          <w:szCs w:val="24"/>
         </w:rPr>
         <w:t xml:space="preserve">Las relaciones son las siguientes, el mundial tiene una lista de grupos, los grupos una lista de equipos, los equipos una lista de jugadores y una lista de goles. Además, el mundial tiene una lista de goles.  Cada equipo posee una lista de partidos que deberá jugar. Los partidos se los puede pensar como una cola, como se dije en el ítem 1 puesto que hay que jugarlos en ese único orden. </w:t>
       </w:r>
@@ -5721,11 +5871,15 @@
         <w:jc w:val="both"/>
         <w:rPr>
           <w:rFonts w:ascii="Times New Roman" w:hAnsi="Times New Roman" w:cs="Times New Roman"/>
+          <w:sz w:val="24"/>
+          <w:szCs w:val="24"/>
         </w:rPr>
       </w:pPr>
       <w:r>
         <w:rPr>
           <w:rFonts w:ascii="Times New Roman" w:hAnsi="Times New Roman" w:cs="Times New Roman"/>
+          <w:sz w:val="24"/>
+          <w:szCs w:val="24"/>
         </w:rPr>
         <w:br/>
       </w:r>
@@ -5740,11 +5894,15 @@
         <w:jc w:val="both"/>
         <w:rPr>
           <w:rFonts w:ascii="Times New Roman" w:hAnsi="Times New Roman" w:cs="Times New Roman"/>
+          <w:sz w:val="24"/>
+          <w:szCs w:val="24"/>
         </w:rPr>
       </w:pPr>
       <w:r>
         <w:rPr>
           <w:rFonts w:ascii="Times New Roman" w:hAnsi="Times New Roman" w:cs="Times New Roman"/>
+          <w:sz w:val="24"/>
+          <w:szCs w:val="24"/>
         </w:rPr>
         <w:t xml:space="preserve">Para manejar estas listas usaremos listas Void. </w:t>
       </w:r>
@@ -5762,7 +5920,7 @@
         <w:br w:type="page"/>
       </w:r>
     </w:p>
-    <w:bookmarkStart w:id="2" w:name="TDA_y_sus_relaciones"/>
+    <w:bookmarkStart w:id="3" w:name="TDA_y_sus_relaciones"/>
     <w:p>
       <w:pPr>
         <w:pStyle w:val="Ttulo2"/>
@@ -5797,7 +5955,7 @@
         </w:rPr>
         <w:t>TDA y sus relaciones</w:t>
       </w:r>
-      <w:bookmarkEnd w:id="2"/>
+      <w:bookmarkEnd w:id="3"/>
       <w:r>
         <w:rPr>
           <w:rStyle w:val="Hipervnculo"/>
@@ -7031,7 +7189,7 @@
         <w:br w:type="page"/>
       </w:r>
     </w:p>
-    <w:bookmarkStart w:id="3" w:name="Estrategia_de_resolución"/>
+    <w:bookmarkStart w:id="4" w:name="Estrategia_de_resolución"/>
     <w:p>
       <w:pPr>
         <w:pStyle w:val="Ttulo2"/>
@@ -7093,7 +7251,7 @@
         <w:t xml:space="preserve"> </w:t>
       </w:r>
     </w:p>
-    <w:bookmarkEnd w:id="3"/>
+    <w:bookmarkEnd w:id="4"/>
     <w:p>
       <w:pPr>
         <w:pStyle w:val="Sinespaciado"/>
@@ -7298,7 +7456,7 @@
         <w:jc w:val="both"/>
       </w:pPr>
     </w:p>
-    <w:bookmarkStart w:id="4" w:name="Cronograma_de_trabajo_grupal"/>
+    <w:bookmarkStart w:id="5" w:name="Cronograma_de_trabajo_grupal"/>
     <w:p>
       <w:pPr>
         <w:pStyle w:val="Ttulo2"/>
@@ -7353,7 +7511,7 @@
         <w:fldChar w:fldCharType="end"/>
       </w:r>
     </w:p>
-    <w:bookmarkEnd w:id="4"/>
+    <w:bookmarkEnd w:id="5"/>
     <w:p>
       <w:pPr>
         <w:jc w:val="both"/>
@@ -7783,7 +7941,7 @@
         <w:jc w:val="both"/>
       </w:pPr>
     </w:p>
-    <w:bookmarkStart w:id="5" w:name="Distribución_de_tareas_a_la_fecha"/>
+    <w:bookmarkStart w:id="6" w:name="Distribución_de_tareas_a_la_fecha"/>
     <w:p>
       <w:pPr>
         <w:pStyle w:val="Ttulo2"/>
@@ -7838,7 +7996,7 @@
         <w:fldChar w:fldCharType="end"/>
       </w:r>
     </w:p>
-    <w:bookmarkEnd w:id="5"/>
+    <w:bookmarkEnd w:id="6"/>
     <w:p>
       <w:pPr>
         <w:jc w:val="both"/>
@@ -8051,6 +8209,7 @@
           <w:headerReference w:type="default" r:id="rId12"/>
           <w:footerReference w:type="default" r:id="rId13"/>
           <w:headerReference w:type="first" r:id="rId14"/>
+          <w:footerReference w:type="first" r:id="rId15"/>
           <w:pgSz w:w="11907" w:h="16839" w:code="9"/>
           <w:pgMar w:top="1417" w:right="1701" w:bottom="1417" w:left="1701" w:header="708" w:footer="708" w:gutter="0"/>
           <w:pgNumType w:fmt="numberInDash" w:start="0"/>
@@ -8801,7 +8960,7 @@
           <w:type w:val="continuous"/>
           <w:pgSz w:w="11907" w:h="16839" w:code="9"/>
           <w:pgMar w:top="1417" w:right="1701" w:bottom="1417" w:left="1701" w:header="708" w:footer="708" w:gutter="0"/>
-          <w:pgNumType w:fmt="numberInDash" w:start="0"/>
+          <w:pgNumType w:fmt="numberInDash" w:start="16"/>
           <w:cols w:num="2" w:space="708"/>
           <w:titlePg/>
           <w:docGrid w:linePitch="360"/>
@@ -9185,7 +9344,7 @@
           <w:type w:val="continuous"/>
           <w:pgSz w:w="11907" w:h="16839" w:code="9"/>
           <w:pgMar w:top="1417" w:right="1701" w:bottom="1417" w:left="1701" w:header="708" w:footer="708" w:gutter="0"/>
-          <w:pgNumType w:fmt="numberInDash" w:start="0"/>
+          <w:pgNumType w:fmt="numberInDash"/>
           <w:cols w:space="708"/>
           <w:titlePg/>
           <w:docGrid w:linePitch="360"/>
@@ -9721,7 +9880,7 @@
           <w:type w:val="continuous"/>
           <w:pgSz w:w="11907" w:h="16839" w:code="9"/>
           <w:pgMar w:top="1417" w:right="1701" w:bottom="1417" w:left="1701" w:header="708" w:footer="708" w:gutter="0"/>
-          <w:pgNumType w:fmt="numberInDash" w:start="0"/>
+          <w:pgNumType w:fmt="numberInDash" w:start="18"/>
           <w:cols w:num="2" w:space="708"/>
           <w:titlePg/>
           <w:docGrid w:linePitch="360"/>
@@ -21653,12 +21812,22 @@
     </w:p>
     <w:p>
       <w:pPr>
-        <w:spacing w:after="0" w:line="240" w:lineRule="auto"/>
-        <w:rPr>
-          <w:sz w:val="24"/>
-          <w:szCs w:val="24"/>
-        </w:rPr>
-      </w:pPr>
+        <w:tabs>
+          <w:tab w:val="left" w:pos="7620"/>
+        </w:tabs>
+        <w:spacing w:after="0" w:line="240" w:lineRule="auto"/>
+        <w:rPr>
+          <w:sz w:val="24"/>
+          <w:szCs w:val="24"/>
+        </w:rPr>
+      </w:pPr>
+      <w:r>
+        <w:rPr>
+          <w:sz w:val="24"/>
+          <w:szCs w:val="24"/>
+        </w:rPr>
+        <w:tab/>
+      </w:r>
     </w:p>
     <w:p>
       <w:pPr>
@@ -66943,36 +67112,28 @@
         <w:jc w:val="both"/>
         <w:rPr>
           <w:rFonts w:ascii="Times New Roman" w:hAnsi="Times New Roman" w:cs="Times New Roman"/>
+          <w:sz w:val="24"/>
+          <w:szCs w:val="24"/>
         </w:rPr>
       </w:pPr>
       <w:r>
         <w:rPr>
           <w:rFonts w:ascii="Times New Roman" w:hAnsi="Times New Roman" w:cs="Times New Roman"/>
-        </w:rPr>
-        <w:t>La mayor cantidad del tp fue elaborado de forma totalmente grupal dado a la cercanía de nuestras viviendas, horarios compatibles de trabajo y afinidad con el uso del Skype. Las únicas tareas</w:t>
-      </w:r>
-      <w:r>
+          <w:sz w:val="24"/>
+          <w:szCs w:val="24"/>
+        </w:rPr>
+        <w:t xml:space="preserve">La mayor cantidad del tp fue elaborado de forma totalmente grupal dado a la cercanía de nuestras viviendas, horarios compatibles de trabajo y afinidad con el uso del Skype. Las únicas tareas que se individualizaron en la segunda parte del tp, fueron: </w:t>
+      </w:r>
+    </w:p>
+    <w:p>
+      <w:pPr>
+        <w:jc w:val="both"/>
         <w:rPr>
           <w:rFonts w:ascii="Times New Roman" w:hAnsi="Times New Roman" w:cs="Times New Roman"/>
-        </w:rPr>
-        <w:t xml:space="preserve"> que se individualizaron en la segun</w:t>
-      </w:r>
-      <w:r>
-        <w:rPr>
-          <w:rFonts w:ascii="Times New Roman" w:hAnsi="Times New Roman" w:cs="Times New Roman"/>
-        </w:rPr>
-        <w:t xml:space="preserve">da parte del tp, fueron: </w:t>
-      </w:r>
-    </w:p>
-    <w:p>
-      <w:pPr>
-        <w:jc w:val="both"/>
-        <w:rPr>
-          <w:rFonts w:ascii="Times New Roman" w:hAnsi="Times New Roman" w:cs="Times New Roman"/>
-        </w:rPr>
-      </w:pPr>
-      <w:bookmarkStart w:id="6" w:name="_GoBack"/>
-      <w:bookmarkEnd w:id="6"/>
+          <w:sz w:val="24"/>
+          <w:szCs w:val="24"/>
+        </w:rPr>
+      </w:pPr>
     </w:p>
     <w:p>
       <w:pPr>
@@ -66984,42 +67145,48 @@
         <w:jc w:val="both"/>
         <w:rPr>
           <w:rFonts w:ascii="Times New Roman" w:hAnsi="Times New Roman" w:cs="Times New Roman"/>
+          <w:sz w:val="24"/>
+          <w:szCs w:val="24"/>
         </w:rPr>
       </w:pPr>
       <w:r>
         <w:rPr>
           <w:rFonts w:ascii="Times New Roman" w:hAnsi="Times New Roman" w:cs="Times New Roman"/>
           <w:b/>
+          <w:sz w:val="24"/>
+          <w:szCs w:val="24"/>
         </w:rPr>
         <w:t>José Victor Ibañez:</w:t>
       </w:r>
       <w:r>
         <w:rPr>
           <w:rFonts w:ascii="Times New Roman" w:hAnsi="Times New Roman" w:cs="Times New Roman"/>
+          <w:sz w:val="24"/>
+          <w:szCs w:val="24"/>
         </w:rPr>
         <w:t xml:space="preserve"> </w:t>
       </w:r>
       <w:r>
         <w:rPr>
           <w:rFonts w:ascii="Times New Roman" w:hAnsi="Times New Roman" w:cs="Times New Roman"/>
-        </w:rPr>
-        <w:t>Generar el análisis y diseño</w:t>
+          <w:sz w:val="24"/>
+          <w:szCs w:val="24"/>
+        </w:rPr>
+        <w:t xml:space="preserve">Generar el análisis y diseño, </w:t>
       </w:r>
       <w:r>
         <w:rPr>
           <w:rFonts w:ascii="Times New Roman" w:hAnsi="Times New Roman" w:cs="Times New Roman"/>
-        </w:rPr>
-        <w:t xml:space="preserve">, </w:t>
+          <w:sz w:val="24"/>
+          <w:szCs w:val="24"/>
+        </w:rPr>
+        <w:t>validaciones</w:t>
       </w:r>
       <w:r>
         <w:rPr>
           <w:rFonts w:ascii="Times New Roman" w:hAnsi="Times New Roman" w:cs="Times New Roman"/>
-        </w:rPr>
-        <w:t>validaciones</w:t>
-      </w:r>
-      <w:r>
-        <w:rPr>
-          <w:rFonts w:ascii="Times New Roman" w:hAnsi="Times New Roman" w:cs="Times New Roman"/>
+          <w:sz w:val="24"/>
+          <w:szCs w:val="24"/>
         </w:rPr>
         <w:t>, reportes, txt con datos oficiales de la fifa.</w:t>
       </w:r>
@@ -67030,6 +67197,8 @@
         <w:jc w:val="both"/>
         <w:rPr>
           <w:rFonts w:ascii="Times New Roman" w:hAnsi="Times New Roman" w:cs="Times New Roman"/>
+          <w:sz w:val="24"/>
+          <w:szCs w:val="24"/>
         </w:rPr>
       </w:pPr>
     </w:p>
@@ -67043,38 +67212,26 @@
         <w:jc w:val="both"/>
         <w:rPr>
           <w:rFonts w:ascii="Times New Roman" w:hAnsi="Times New Roman" w:cs="Times New Roman"/>
+          <w:sz w:val="24"/>
+          <w:szCs w:val="24"/>
         </w:rPr>
       </w:pPr>
       <w:r>
         <w:rPr>
           <w:rFonts w:ascii="Times New Roman" w:hAnsi="Times New Roman" w:cs="Times New Roman"/>
           <w:b/>
+          <w:sz w:val="24"/>
+          <w:szCs w:val="24"/>
         </w:rPr>
         <w:t>Nicolas Nahuel Trezza:</w:t>
       </w:r>
       <w:r>
         <w:rPr>
           <w:rFonts w:ascii="Times New Roman" w:hAnsi="Times New Roman" w:cs="Times New Roman"/>
-        </w:rPr>
-        <w:t xml:space="preserve"> </w:t>
-      </w:r>
-      <w:r>
-        <w:rPr>
-          <w:rFonts w:ascii="Times New Roman" w:hAnsi="Times New Roman" w:cs="Times New Roman"/>
-        </w:rPr>
-        <w:t xml:space="preserve"> </w:t>
-      </w:r>
-      <w:r>
-        <w:rPr>
-          <w:rFonts w:ascii="Times New Roman" w:hAnsi="Times New Roman" w:cs="Times New Roman"/>
-        </w:rPr>
-        <w:t>Creación</w:t>
-      </w:r>
-      <w:r>
-        <w:rPr>
-          <w:rFonts w:ascii="Times New Roman" w:hAnsi="Times New Roman" w:cs="Times New Roman"/>
-        </w:rPr>
-        <w:t xml:space="preserve"> de TDA, listas, menú y reportes. </w:t>
+          <w:sz w:val="24"/>
+          <w:szCs w:val="24"/>
+        </w:rPr>
+        <w:t xml:space="preserve">  Creación de TDA, listas, menú y reportes. </w:t>
       </w:r>
     </w:p>
     <w:p>
@@ -67083,6 +67240,8 @@
         <w:jc w:val="both"/>
         <w:rPr>
           <w:rFonts w:ascii="Times New Roman" w:hAnsi="Times New Roman" w:cs="Times New Roman"/>
+          <w:sz w:val="24"/>
+          <w:szCs w:val="24"/>
         </w:rPr>
       </w:pPr>
     </w:p>
@@ -67096,24 +67255,32 @@
         <w:jc w:val="both"/>
         <w:rPr>
           <w:rFonts w:ascii="Times New Roman" w:hAnsi="Times New Roman" w:cs="Times New Roman"/>
+          <w:sz w:val="24"/>
+          <w:szCs w:val="24"/>
         </w:rPr>
       </w:pPr>
       <w:r>
         <w:rPr>
           <w:rFonts w:ascii="Times New Roman" w:hAnsi="Times New Roman" w:cs="Times New Roman"/>
           <w:b/>
+          <w:sz w:val="24"/>
+          <w:szCs w:val="24"/>
         </w:rPr>
         <w:t>Martin Olmos:</w:t>
       </w:r>
       <w:r>
         <w:rPr>
           <w:rFonts w:ascii="Times New Roman" w:hAnsi="Times New Roman" w:cs="Times New Roman"/>
+          <w:sz w:val="24"/>
+          <w:szCs w:val="24"/>
         </w:rPr>
         <w:t xml:space="preserve"> </w:t>
       </w:r>
       <w:r>
         <w:rPr>
           <w:rFonts w:ascii="Times New Roman" w:hAnsi="Times New Roman" w:cs="Times New Roman"/>
+          <w:sz w:val="24"/>
+          <w:szCs w:val="24"/>
         </w:rPr>
         <w:t>Inicio de partidos, llaves, reportes.</w:t>
       </w:r>
@@ -67124,6 +67291,8 @@
         <w:jc w:val="both"/>
         <w:rPr>
           <w:rFonts w:ascii="Times New Roman" w:hAnsi="Times New Roman" w:cs="Times New Roman"/>
+          <w:sz w:val="24"/>
+          <w:szCs w:val="24"/>
         </w:rPr>
       </w:pPr>
     </w:p>
@@ -67137,48 +67306,56 @@
         <w:jc w:val="both"/>
         <w:rPr>
           <w:rFonts w:ascii="Times New Roman" w:hAnsi="Times New Roman" w:cs="Times New Roman"/>
+          <w:sz w:val="24"/>
+          <w:szCs w:val="24"/>
         </w:rPr>
       </w:pPr>
       <w:r>
         <w:rPr>
           <w:rFonts w:ascii="Times New Roman" w:hAnsi="Times New Roman" w:cs="Times New Roman"/>
           <w:b/>
+          <w:sz w:val="24"/>
+          <w:szCs w:val="24"/>
         </w:rPr>
         <w:t>José Maximiliano Lucero:</w:t>
       </w:r>
       <w:r>
         <w:rPr>
           <w:rFonts w:ascii="Times New Roman" w:hAnsi="Times New Roman" w:cs="Times New Roman"/>
-        </w:rPr>
-        <w:t xml:space="preserve"> </w:t>
+          <w:sz w:val="24"/>
+          <w:szCs w:val="24"/>
+        </w:rPr>
+        <w:t xml:space="preserve"> Reporte de 10 a 100 goles, validación</w:t>
       </w:r>
       <w:r>
         <w:rPr>
           <w:rFonts w:ascii="Times New Roman" w:hAnsi="Times New Roman" w:cs="Times New Roman"/>
-        </w:rPr>
-        <w:t>Reporte de 10 a 100 goles, validación</w:t>
+          <w:sz w:val="24"/>
+          <w:szCs w:val="24"/>
+        </w:rPr>
+        <w:t>es</w:t>
       </w:r>
       <w:r>
         <w:rPr>
           <w:rFonts w:ascii="Times New Roman" w:hAnsi="Times New Roman" w:cs="Times New Roman"/>
-        </w:rPr>
-        <w:t>es</w:t>
+          <w:sz w:val="24"/>
+          <w:szCs w:val="24"/>
+        </w:rPr>
+        <w:t>, carga de txt</w:t>
       </w:r>
       <w:r>
         <w:rPr>
           <w:rFonts w:ascii="Times New Roman" w:hAnsi="Times New Roman" w:cs="Times New Roman"/>
-        </w:rPr>
-        <w:t>, carga de txt</w:t>
+          <w:sz w:val="24"/>
+          <w:szCs w:val="24"/>
+        </w:rPr>
+        <w:t>, reportes</w:t>
       </w:r>
       <w:r>
         <w:rPr>
           <w:rFonts w:ascii="Times New Roman" w:hAnsi="Times New Roman" w:cs="Times New Roman"/>
-        </w:rPr>
-        <w:t>, reportes</w:t>
-      </w:r>
-      <w:r>
-        <w:rPr>
-          <w:rFonts w:ascii="Times New Roman" w:hAnsi="Times New Roman" w:cs="Times New Roman"/>
+          <w:sz w:val="24"/>
+          <w:szCs w:val="24"/>
         </w:rPr>
         <w:t xml:space="preserve">. </w:t>
       </w:r>
@@ -67189,6 +67366,8 @@
         <w:jc w:val="both"/>
         <w:rPr>
           <w:rFonts w:ascii="Times New Roman" w:hAnsi="Times New Roman" w:cs="Times New Roman"/>
+          <w:sz w:val="24"/>
+          <w:szCs w:val="24"/>
         </w:rPr>
       </w:pPr>
     </w:p>
@@ -67202,42 +67381,40 @@
         <w:jc w:val="both"/>
         <w:rPr>
           <w:rFonts w:ascii="Times New Roman" w:hAnsi="Times New Roman" w:cs="Times New Roman"/>
+          <w:sz w:val="24"/>
+          <w:szCs w:val="24"/>
         </w:rPr>
       </w:pPr>
       <w:r>
         <w:rPr>
           <w:rFonts w:ascii="Times New Roman" w:hAnsi="Times New Roman" w:cs="Times New Roman"/>
           <w:b/>
+          <w:sz w:val="24"/>
+          <w:szCs w:val="24"/>
         </w:rPr>
         <w:t>Griselda Benítez Haugg:</w:t>
       </w:r>
       <w:r>
         <w:rPr>
           <w:rFonts w:ascii="Times New Roman" w:hAnsi="Times New Roman" w:cs="Times New Roman"/>
-        </w:rPr>
-        <w:t xml:space="preserve"> </w:t>
+          <w:sz w:val="24"/>
+          <w:szCs w:val="24"/>
+        </w:rPr>
+        <w:t xml:space="preserve"> Generar el análisis y diseño, validac</w:t>
       </w:r>
       <w:r>
         <w:rPr>
           <w:rFonts w:ascii="Times New Roman" w:hAnsi="Times New Roman" w:cs="Times New Roman"/>
-        </w:rPr>
-        <w:t>Generar el análisis y diseño,</w:t>
+          <w:sz w:val="24"/>
+          <w:szCs w:val="24"/>
+        </w:rPr>
+        <w:t>iones</w:t>
       </w:r>
       <w:r>
         <w:rPr>
           <w:rFonts w:ascii="Times New Roman" w:hAnsi="Times New Roman" w:cs="Times New Roman"/>
-        </w:rPr>
-        <w:t xml:space="preserve"> validac</w:t>
-      </w:r>
-      <w:r>
-        <w:rPr>
-          <w:rFonts w:ascii="Times New Roman" w:hAnsi="Times New Roman" w:cs="Times New Roman"/>
-        </w:rPr>
-        <w:t>iones</w:t>
-      </w:r>
-      <w:r>
-        <w:rPr>
-          <w:rFonts w:ascii="Times New Roman" w:hAnsi="Times New Roman" w:cs="Times New Roman"/>
+          <w:sz w:val="24"/>
+          <w:szCs w:val="24"/>
         </w:rPr>
         <w:t>.</w:t>
       </w:r>
@@ -67261,7 +67438,7 @@
       <w:type w:val="continuous"/>
       <w:pgSz w:w="11907" w:h="16839" w:code="9"/>
       <w:pgMar w:top="1417" w:right="1701" w:bottom="1417" w:left="1701" w:header="708" w:footer="708" w:gutter="0"/>
-      <w:pgNumType w:fmt="numberInDash" w:start="0"/>
+      <w:pgNumType w:fmt="numberInDash" w:start="19"/>
       <w:cols w:space="708"/>
       <w:titlePg/>
       <w:docGrid w:linePitch="360"/>
@@ -67299,7 +67476,7 @@
 <w:ftr xmlns:wpc="http://schemas.microsoft.com/office/word/2010/wordprocessingCanvas" xmlns:cx="http://schemas.microsoft.com/office/drawing/2014/chartex" xmlns:cx1="http://schemas.microsoft.com/office/drawing/2015/9/8/chartex" xmlns:mc="http://schemas.openxmlformats.org/markup-compatibility/2006" xmlns:o="urn:schemas-microsoft-com:office:office" xmlns:r="http://schemas.openxmlformats.org/officeDocument/2006/relationships" xmlns:m="http://schemas.openxmlformats.org/officeDocument/2006/math" xmlns:v="urn:schemas-microsoft-com:vml" xmlns:wp14="http://schemas.microsoft.com/office/word/2010/wordprocessingDrawing" xmlns:wp="http://schemas.openxmlformats.org/drawingml/2006/wordprocessingDrawing" xmlns:w10="urn:schemas-microsoft-com:office:word" xmlns:w="http://schemas.openxmlformats.org/wordprocessingml/2006/main" xmlns:w14="http://schemas.microsoft.com/office/word/2010/wordml" xmlns:w15="http://schemas.microsoft.com/office/word/2012/wordml" xmlns:w16se="http://schemas.microsoft.com/office/word/2015/wordml/symex" xmlns:wpg="http://schemas.microsoft.com/office/word/2010/wordprocessingGroup" xmlns:wpi="http://schemas.microsoft.com/office/word/2010/wordprocessingInk" xmlns:wne="http://schemas.microsoft.com/office/word/2006/wordml" xmlns:wps="http://schemas.microsoft.com/office/word/2010/wordprocessingShape" mc:Ignorable="w14 w15 w16se wp14">
   <w:sdt>
     <w:sdtPr>
-      <w:id w:val="-1469425311"/>
+      <w:id w:val="-59630087"/>
       <w:docPartObj>
         <w:docPartGallery w:val="Page Numbers (Bottom of Page)"/>
         <w:docPartUnique/>
@@ -67331,7 +67508,59 @@
           <w:rPr>
             <w:noProof/>
           </w:rPr>
-          <w:t xml:space="preserve"> 91 -</w:t>
+          <w:t xml:space="preserve"> 1 -</w:t>
+        </w:r>
+        <w:r>
+          <w:fldChar w:fldCharType="end"/>
+        </w:r>
+      </w:p>
+    </w:sdtContent>
+  </w:sdt>
+  <w:p>
+    <w:pPr>
+      <w:pStyle w:val="Piedepgina"/>
+    </w:pPr>
+  </w:p>
+</w:ftr>
+</file>
+
+<file path=word/footer2.xml><?xml version="1.0" encoding="utf-8"?>
+<w:ftr xmlns:wpc="http://schemas.microsoft.com/office/word/2010/wordprocessingCanvas" xmlns:cx="http://schemas.microsoft.com/office/drawing/2014/chartex" xmlns:cx1="http://schemas.microsoft.com/office/drawing/2015/9/8/chartex" xmlns:mc="http://schemas.openxmlformats.org/markup-compatibility/2006" xmlns:o="urn:schemas-microsoft-com:office:office" xmlns:r="http://schemas.openxmlformats.org/officeDocument/2006/relationships" xmlns:m="http://schemas.openxmlformats.org/officeDocument/2006/math" xmlns:v="urn:schemas-microsoft-com:vml" xmlns:wp14="http://schemas.microsoft.com/office/word/2010/wordprocessingDrawing" xmlns:wp="http://schemas.openxmlformats.org/drawingml/2006/wordprocessingDrawing" xmlns:w10="urn:schemas-microsoft-com:office:word" xmlns:w="http://schemas.openxmlformats.org/wordprocessingml/2006/main" xmlns:w14="http://schemas.microsoft.com/office/word/2010/wordml" xmlns:w15="http://schemas.microsoft.com/office/word/2012/wordml" xmlns:w16se="http://schemas.microsoft.com/office/word/2015/wordml/symex" xmlns:wpg="http://schemas.microsoft.com/office/word/2010/wordprocessingGroup" xmlns:wpi="http://schemas.microsoft.com/office/word/2010/wordprocessingInk" xmlns:wne="http://schemas.microsoft.com/office/word/2006/wordml" xmlns:wps="http://schemas.microsoft.com/office/word/2010/wordprocessingShape" mc:Ignorable="w14 w15 w16se wp14">
+  <w:sdt>
+    <w:sdtPr>
+      <w:id w:val="-820121632"/>
+      <w:docPartObj>
+        <w:docPartGallery w:val="Page Numbers (Bottom of Page)"/>
+        <w:docPartUnique/>
+      </w:docPartObj>
+    </w:sdtPr>
+    <w:sdtContent>
+      <w:p>
+        <w:pPr>
+          <w:pStyle w:val="Piedepgina"/>
+          <w:jc w:val="right"/>
+        </w:pPr>
+        <w:r>
+          <w:fldChar w:fldCharType="begin"/>
+        </w:r>
+        <w:r>
+          <w:instrText>PAGE   \* MERGEFORMAT</w:instrText>
+        </w:r>
+        <w:r>
+          <w:fldChar w:fldCharType="separate"/>
+        </w:r>
+        <w:r>
+          <w:rPr>
+            <w:noProof/>
+            <w:lang w:val="es-ES"/>
+          </w:rPr>
+          <w:t>-</w:t>
+        </w:r>
+        <w:r>
+          <w:rPr>
+            <w:noProof/>
+          </w:rPr>
+          <w:t xml:space="preserve"> 0 -</w:t>
         </w:r>
         <w:r>
           <w:fldChar w:fldCharType="end"/>
@@ -67510,7 +67739,6 @@
         <w:p>
           <w:pPr>
             <w:pStyle w:val="Encabezado"/>
-            <w:jc w:val="right"/>
             <w:rPr>
               <w:rFonts w:asciiTheme="majorHAnsi" w:eastAsiaTheme="majorEastAsia" w:hAnsiTheme="majorHAnsi" w:cstheme="majorBidi"/>
               <w:sz w:val="36"/>
@@ -67548,7 +67776,7 @@
         <w:noProof/>
       </w:rPr>
       <w:drawing>
-        <wp:anchor distT="0" distB="0" distL="114300" distR="114300" simplePos="0" relativeHeight="251657216" behindDoc="1" locked="0" layoutInCell="1" allowOverlap="1" wp14:anchorId="74A1151D" wp14:editId="62B3EB6D">
+        <wp:anchor distT="0" distB="0" distL="114300" distR="114300" simplePos="0" relativeHeight="251656704" behindDoc="1" locked="0" layoutInCell="1" allowOverlap="1" wp14:anchorId="74A1151D" wp14:editId="62B3EB6D">
           <wp:simplePos x="0" y="0"/>
           <wp:positionH relativeFrom="column">
             <wp:posOffset>681990</wp:posOffset>
@@ -67559,7 +67787,7 @@
           <wp:extent cx="714375" cy="809625"/>
           <wp:effectExtent l="19050" t="0" r="9525" b="0"/>
           <wp:wrapNone/>
-          <wp:docPr id="1" name="Imagen 1" descr="logo.gif"/>
+          <wp:docPr id="3" name="Imagen 3" descr="logo.gif"/>
           <wp:cNvGraphicFramePr/>
           <a:graphic xmlns:a="http://schemas.openxmlformats.org/drawingml/2006/main">
             <a:graphicData uri="http://schemas.openxmlformats.org/drawingml/2006/picture">
@@ -67769,7 +67997,7 @@
         <w:noProof/>
       </w:rPr>
       <w:drawing>
-        <wp:anchor distT="0" distB="0" distL="114300" distR="114300" simplePos="0" relativeHeight="251658240" behindDoc="1" locked="0" layoutInCell="1" allowOverlap="1" wp14:anchorId="242025F0" wp14:editId="005C3EBC">
+        <wp:anchor distT="0" distB="0" distL="114300" distR="114300" simplePos="0" relativeHeight="251659776" behindDoc="1" locked="0" layoutInCell="1" allowOverlap="1" wp14:anchorId="242025F0" wp14:editId="005C3EBC">
           <wp:simplePos x="0" y="0"/>
           <wp:positionH relativeFrom="column">
             <wp:posOffset>673100</wp:posOffset>
@@ -67780,7 +68008,7 @@
           <wp:extent cx="714375" cy="809625"/>
           <wp:effectExtent l="19050" t="0" r="9525" b="0"/>
           <wp:wrapNone/>
-          <wp:docPr id="2" name="Imagen 2" descr="logo.gif"/>
+          <wp:docPr id="4" name="Imagen 4" descr="logo.gif"/>
           <wp:cNvGraphicFramePr/>
           <a:graphic xmlns:a="http://schemas.openxmlformats.org/drawingml/2006/main">
             <a:graphicData uri="http://schemas.openxmlformats.org/drawingml/2006/picture">
@@ -70316,7 +70544,7 @@
     <w:charset w:val="00"/>
     <w:family w:val="roman"/>
     <w:pitch w:val="variable"/>
-    <w:sig w:usb0="E0002EFF" w:usb1="C000785B" w:usb2="00000009" w:usb3="00000000" w:csb0="000001FF" w:csb1="00000000"/>
+    <w:sig w:usb0="E0002AFF" w:usb1="C0007843" w:usb2="00000009" w:usb3="00000000" w:csb0="000001FF" w:csb1="00000000"/>
   </w:font>
   <w:font w:name="Symbol">
     <w:panose1 w:val="05050102010706020507"/>
@@ -70330,7 +70558,7 @@
     <w:charset w:val="00"/>
     <w:family w:val="swiss"/>
     <w:pitch w:val="variable"/>
-    <w:sig w:usb0="E0002AFF" w:usb1="C000247B" w:usb2="00000009" w:usb3="00000000" w:csb0="000001FF" w:csb1="00000000"/>
+    <w:sig w:usb0="E0002AFF" w:usb1="4000ACFF" w:usb2="00000001" w:usb3="00000000" w:csb0="000001FF" w:csb1="00000000"/>
   </w:font>
   <w:font w:name="Courier New">
     <w:panose1 w:val="02070309020205020404"/>
@@ -70365,7 +70593,7 @@
     <w:charset w:val="00"/>
     <w:family w:val="swiss"/>
     <w:pitch w:val="variable"/>
-    <w:sig w:usb0="E0002AFF" w:usb1="C000247B" w:usb2="00000009" w:usb3="00000000" w:csb0="000001FF" w:csb1="00000000"/>
+    <w:sig w:usb0="A0002AEF" w:usb1="4000207B" w:usb2="00000000" w:usb3="00000000" w:csb0="000001FF" w:csb1="00000000"/>
   </w:font>
 </w:fonts>
 </file>
@@ -70403,6 +70631,7 @@
     <w:rsid w:val="005D2647"/>
     <w:rsid w:val="00660046"/>
     <w:rsid w:val="00712704"/>
+    <w:rsid w:val="0076129B"/>
     <w:rsid w:val="00932EDD"/>
     <w:rsid w:val="009E3517"/>
     <w:rsid w:val="009F0EB6"/>
@@ -70886,6 +71115,34 @@
       <w:spacing w:after="160" w:line="259" w:lineRule="auto"/>
     </w:pPr>
   </w:style>
+  <w:style w:type="paragraph" w:customStyle="1" w:styleId="7653522A972F445AA212A3B4D14DFFFF">
+    <w:name w:val="7653522A972F445AA212A3B4D14DFFFF"/>
+    <w:rsid w:val="0076129B"/>
+    <w:pPr>
+      <w:spacing w:after="160" w:line="259" w:lineRule="auto"/>
+    </w:pPr>
+  </w:style>
+  <w:style w:type="paragraph" w:customStyle="1" w:styleId="E4EF0058C9144C4BB99883BF5095ECE3">
+    <w:name w:val="E4EF0058C9144C4BB99883BF5095ECE3"/>
+    <w:rsid w:val="0076129B"/>
+    <w:pPr>
+      <w:spacing w:after="160" w:line="259" w:lineRule="auto"/>
+    </w:pPr>
+  </w:style>
+  <w:style w:type="paragraph" w:customStyle="1" w:styleId="F118D6ED7ABD45A3B2B98E8AA1739D3D">
+    <w:name w:val="F118D6ED7ABD45A3B2B98E8AA1739D3D"/>
+    <w:rsid w:val="0076129B"/>
+    <w:pPr>
+      <w:spacing w:after="160" w:line="259" w:lineRule="auto"/>
+    </w:pPr>
+  </w:style>
+  <w:style w:type="paragraph" w:customStyle="1" w:styleId="C4C0C0B8CCC044F2B73F73757A186554">
+    <w:name w:val="C4C0C0B8CCC044F2B73F73757A186554"/>
+    <w:rsid w:val="0076129B"/>
+    <w:pPr>
+      <w:spacing w:after="160" w:line="259" w:lineRule="auto"/>
+    </w:pPr>
+  </w:style>
 </w:styles>
 </file>
 
@@ -71202,7 +71459,7 @@
 </file>
 
 <file path=customXml/itemProps2.xml><?xml version="1.0" encoding="utf-8"?>
-<ds:datastoreItem xmlns:ds="http://schemas.openxmlformats.org/officeDocument/2006/customXml" ds:itemID="{67158284-46DC-4244-B210-08ADAF9C5E27}">
+<ds:datastoreItem xmlns:ds="http://schemas.openxmlformats.org/officeDocument/2006/customXml" ds:itemID="{FB3A9A78-BA8B-4AB9-9BFC-9A683FF54499}">
   <ds:schemaRefs>
     <ds:schemaRef ds:uri="http://schemas.openxmlformats.org/officeDocument/2006/bibliography"/>
   </ds:schemaRefs>

--- a/Documentos/SegundaEntrega.docx
+++ b/Documentos/SegundaEntrega.docx
@@ -7,6 +7,8 @@
         <w:spacing w:before="120" w:after="120" w:line="240" w:lineRule="auto"/>
         <w:jc w:val="both"/>
       </w:pPr>
+      <w:bookmarkStart w:id="0" w:name="_GoBack"/>
+      <w:bookmarkEnd w:id="0"/>
     </w:p>
     <w:p>
       <w:pPr>
@@ -581,7 +583,7 @@
           <w:szCs w:val="28"/>
         </w:rPr>
       </w:pPr>
-      <w:bookmarkStart w:id="0" w:name="Índice_General"/>
+      <w:bookmarkStart w:id="1" w:name="Índice_General"/>
       <w:r>
         <w:rPr>
           <w:sz w:val="28"/>
@@ -591,7 +593,7 @@
         <w:t>Índice General</w:t>
       </w:r>
     </w:p>
-    <w:bookmarkEnd w:id="0"/>
+    <w:bookmarkEnd w:id="1"/>
     <w:p>
       <w:pPr>
         <w:spacing w:before="120" w:after="120" w:line="240" w:lineRule="auto"/>
@@ -629,8 +631,6 @@
         </w:rPr>
         <w:t>……………………………………………………………</w:t>
       </w:r>
-      <w:bookmarkStart w:id="1" w:name="_GoBack"/>
-      <w:bookmarkEnd w:id="1"/>
       <w:r>
         <w:rPr>
           <w:rFonts w:ascii="Times New Roman" w:hAnsi="Times New Roman" w:cs="Times New Roman"/>
@@ -67482,6 +67482,7 @@
         <w:docPartUnique/>
       </w:docPartObj>
     </w:sdtPr>
+    <w:sdtEndPr/>
     <w:sdtContent>
       <w:p>
         <w:pPr>
@@ -67508,7 +67509,7 @@
           <w:rPr>
             <w:noProof/>
           </w:rPr>
-          <w:t xml:space="preserve"> 1 -</w:t>
+          <w:t xml:space="preserve"> 3 -</w:t>
         </w:r>
         <w:r>
           <w:fldChar w:fldCharType="end"/>
@@ -67534,6 +67535,7 @@
         <w:docPartUnique/>
       </w:docPartObj>
     </w:sdtPr>
+    <w:sdtEndPr/>
     <w:sdtContent>
       <w:p>
         <w:pPr>
@@ -67641,6 +67643,7 @@
           <w:dataBinding w:prefixMappings="xmlns:ns0='http://schemas.openxmlformats.org/package/2006/metadata/core-properties' xmlns:ns1='http://purl.org/dc/elements/1.1/'" w:xpath="/ns0:coreProperties[1]/ns1:title[1]" w:storeItemID="{6C3C8BC8-F283-45AE-878A-BAB7291924A1}"/>
           <w:text/>
         </w:sdtPr>
+        <w:sdtEndPr/>
         <w:sdtContent>
           <w:tc>
             <w:tcPr>
@@ -67666,7 +67669,7 @@
                   <w:sz w:val="36"/>
                   <w:szCs w:val="36"/>
                 </w:rPr>
-                <w:t xml:space="preserve"> Segunda Entrega         </w:t>
+                <w:t>Segunda Entrega</w:t>
               </w:r>
             </w:p>
           </w:tc>
@@ -67695,6 +67698,7 @@
             <w:calendar w:val="gregorian"/>
           </w:date>
         </w:sdtPr>
+        <w:sdtEndPr/>
         <w:sdtContent>
           <w:tc>
             <w:tcPr>
@@ -67776,7 +67780,7 @@
         <w:noProof/>
       </w:rPr>
       <w:drawing>
-        <wp:anchor distT="0" distB="0" distL="114300" distR="114300" simplePos="0" relativeHeight="251656704" behindDoc="1" locked="0" layoutInCell="1" allowOverlap="1" wp14:anchorId="74A1151D" wp14:editId="62B3EB6D">
+        <wp:anchor distT="0" distB="0" distL="114300" distR="114300" simplePos="0" relativeHeight="251656704" behindDoc="1" locked="0" layoutInCell="1" allowOverlap="1" wp14:anchorId="2A357E71" wp14:editId="61407BEE">
           <wp:simplePos x="0" y="0"/>
           <wp:positionH relativeFrom="column">
             <wp:posOffset>681990</wp:posOffset>
@@ -67882,6 +67886,7 @@
               <w:dataBinding w:prefixMappings="xmlns:ns0='http://schemas.openxmlformats.org/package/2006/metadata/core-properties' xmlns:ns1='http://purl.org/dc/elements/1.1/'" w:xpath="/ns0:coreProperties[1]/ns1:title[1]" w:storeItemID="{6C3C8BC8-F283-45AE-878A-BAB7291924A1}"/>
               <w:text/>
             </w:sdtPr>
+            <w:sdtEndPr/>
             <w:sdtContent>
               <w:r>
                 <w:rPr>
@@ -67889,7 +67894,7 @@
                   <w:sz w:val="36"/>
                   <w:szCs w:val="36"/>
                 </w:rPr>
-                <w:t xml:space="preserve"> Segunda Entrega         </w:t>
+                <w:t>Segunda Entrega</w:t>
               </w:r>
             </w:sdtContent>
           </w:sdt>
@@ -67915,6 +67920,7 @@
             <w:calendar w:val="gregorian"/>
           </w:date>
         </w:sdtPr>
+        <w:sdtEndPr/>
         <w:sdtContent>
           <w:tc>
             <w:tcPr>
@@ -67997,7 +68003,7 @@
         <w:noProof/>
       </w:rPr>
       <w:drawing>
-        <wp:anchor distT="0" distB="0" distL="114300" distR="114300" simplePos="0" relativeHeight="251659776" behindDoc="1" locked="0" layoutInCell="1" allowOverlap="1" wp14:anchorId="242025F0" wp14:editId="005C3EBC">
+        <wp:anchor distT="0" distB="0" distL="114300" distR="114300" simplePos="0" relativeHeight="251659776" behindDoc="1" locked="0" layoutInCell="1" allowOverlap="1" wp14:anchorId="6202AA4D" wp14:editId="1B4C4702">
           <wp:simplePos x="0" y="0"/>
           <wp:positionH relativeFrom="column">
             <wp:posOffset>673100</wp:posOffset>
@@ -70544,7 +70550,7 @@
     <w:charset w:val="00"/>
     <w:family w:val="roman"/>
     <w:pitch w:val="variable"/>
-    <w:sig w:usb0="E0002AFF" w:usb1="C0007843" w:usb2="00000009" w:usb3="00000000" w:csb0="000001FF" w:csb1="00000000"/>
+    <w:sig w:usb0="E0002EFF" w:usb1="C000785B" w:usb2="00000009" w:usb3="00000000" w:csb0="000001FF" w:csb1="00000000"/>
   </w:font>
   <w:font w:name="Symbol">
     <w:panose1 w:val="05050102010706020507"/>
@@ -70558,7 +70564,7 @@
     <w:charset w:val="00"/>
     <w:family w:val="swiss"/>
     <w:pitch w:val="variable"/>
-    <w:sig w:usb0="E0002AFF" w:usb1="4000ACFF" w:usb2="00000001" w:usb3="00000000" w:csb0="000001FF" w:csb1="00000000"/>
+    <w:sig w:usb0="E0002AFF" w:usb1="C000247B" w:usb2="00000009" w:usb3="00000000" w:csb0="000001FF" w:csb1="00000000"/>
   </w:font>
   <w:font w:name="Courier New">
     <w:panose1 w:val="02070309020205020404"/>
@@ -70593,7 +70599,7 @@
     <w:charset w:val="00"/>
     <w:family w:val="swiss"/>
     <w:pitch w:val="variable"/>
-    <w:sig w:usb0="A0002AEF" w:usb1="4000207B" w:usb2="00000000" w:usb3="00000000" w:csb0="000001FF" w:csb1="00000000"/>
+    <w:sig w:usb0="E0002AFF" w:usb1="C000247B" w:usb2="00000009" w:usb3="00000000" w:csb0="000001FF" w:csb1="00000000"/>
   </w:font>
 </w:fonts>
 </file>
@@ -70630,6 +70636,7 @@
     <w:rsid w:val="00512947"/>
     <w:rsid w:val="005D2647"/>
     <w:rsid w:val="00660046"/>
+    <w:rsid w:val="0069269D"/>
     <w:rsid w:val="00712704"/>
     <w:rsid w:val="0076129B"/>
     <w:rsid w:val="00932EDD"/>
@@ -71459,7 +71466,7 @@
 </file>
 
 <file path=customXml/itemProps2.xml><?xml version="1.0" encoding="utf-8"?>
-<ds:datastoreItem xmlns:ds="http://schemas.openxmlformats.org/officeDocument/2006/customXml" ds:itemID="{FB3A9A78-BA8B-4AB9-9BFC-9A683FF54499}">
+<ds:datastoreItem xmlns:ds="http://schemas.openxmlformats.org/officeDocument/2006/customXml" ds:itemID="{1ED58D3F-BB68-4E10-8CC1-40B9C352DE6F}">
   <ds:schemaRefs>
     <ds:schemaRef ds:uri="http://schemas.openxmlformats.org/officeDocument/2006/bibliography"/>
   </ds:schemaRefs>
